--- a/БЖД/Расчёт индивидуального меню Балин Артем.docx
+++ b/БЖД/Расчёт индивидуального меню Балин Артем.docx
@@ -1,6 +1,6 @@
 
 <file path=word/document.xml><?xml version="1.0" encoding="utf-8"?>
-<w:document xmlns:wpc="http://schemas.microsoft.com/office/word/2010/wordprocessingCanvas" xmlns:cx="http://schemas.microsoft.com/office/drawing/2014/chartex" xmlns:cx1="http://schemas.microsoft.com/office/drawing/2015/9/8/chartex" xmlns:cx2="http://schemas.microsoft.com/office/drawing/2015/10/21/chartex" xmlns:cx3="http://schemas.microsoft.com/office/drawing/2016/5/9/chartex" xmlns:cx4="http://schemas.microsoft.com/office/drawing/2016/5/10/chartex" xmlns:cx5="http://schemas.microsoft.com/office/drawing/2016/5/11/chartex" xmlns:cx6="http://schemas.microsoft.com/office/drawing/2016/5/12/chartex" xmlns:cx7="http://schemas.microsoft.com/office/drawing/2016/5/13/chartex" xmlns:cx8="http://schemas.microsoft.com/office/drawing/2016/5/14/chartex" xmlns:mc="http://schemas.openxmlformats.org/markup-compatibility/2006" xmlns:aink="http://schemas.microsoft.com/office/drawing/2016/ink" xmlns:am3d="http://schemas.microsoft.com/office/drawing/2017/model3d" xmlns:o="urn:schemas-microsoft-com:office:office" xmlns:oel="http://schemas.microsoft.com/office/2019/extlst" xmlns:r="http://schemas.openxmlformats.org/officeDocument/2006/relationships" xmlns:m="http://schemas.openxmlformats.org/officeDocument/2006/math" xmlns:v="urn:schemas-microsoft-com:vml" xmlns:wp14="http://schemas.microsoft.com/office/word/2010/wordprocessingDrawing" xmlns:wp="http://schemas.openxmlformats.org/drawingml/2006/wordprocessingDrawing" xmlns:w10="urn:schemas-microsoft-com:office:word" xmlns:w="http://schemas.openxmlformats.org/wordprocessingml/2006/main" xmlns:w14="http://schemas.microsoft.com/office/word/2010/wordml" xmlns:w15="http://schemas.microsoft.com/office/word/2012/wordml" xmlns:w16cex="http://schemas.microsoft.com/office/word/2018/wordml/cex" xmlns:w16cid="http://schemas.microsoft.com/office/word/2016/wordml/cid" xmlns:w16="http://schemas.microsoft.com/office/word/2018/wordml" xmlns:w16sdtdh="http://schemas.microsoft.com/office/word/2020/wordml/sdtdatahash" xmlns:w16se="http://schemas.microsoft.com/office/word/2015/wordml/symex" xmlns:wpg="http://schemas.microsoft.com/office/word/2010/wordprocessingGroup" xmlns:wpi="http://schemas.microsoft.com/office/word/2010/wordprocessingInk" xmlns:wne="http://schemas.microsoft.com/office/word/2006/wordml" xmlns:wps="http://schemas.microsoft.com/office/word/2010/wordprocessingShape" mc:Ignorable="w14 w15 w16se w16cid w16 w16cex w16sdtdh wp14">
+<w:document xmlns:wpc="http://schemas.microsoft.com/office/word/2010/wordprocessingCanvas" xmlns:cx="http://schemas.microsoft.com/office/drawing/2014/chartex" xmlns:mc="http://schemas.openxmlformats.org/markup-compatibility/2006" xmlns:o="urn:schemas-microsoft-com:office:office" xmlns:r="http://schemas.openxmlformats.org/officeDocument/2006/relationships" xmlns:m="http://schemas.openxmlformats.org/officeDocument/2006/math" xmlns:v="urn:schemas-microsoft-com:vml" xmlns:wp14="http://schemas.microsoft.com/office/word/2010/wordprocessingDrawing" xmlns:wp="http://schemas.openxmlformats.org/drawingml/2006/wordprocessingDrawing" xmlns:w10="urn:schemas-microsoft-com:office:word" xmlns:w="http://schemas.openxmlformats.org/wordprocessingml/2006/main" xmlns:w14="http://schemas.microsoft.com/office/word/2010/wordml" xmlns:w15="http://schemas.microsoft.com/office/word/2012/wordml" xmlns:w16se="http://schemas.microsoft.com/office/word/2015/wordml/symex" xmlns:wpg="http://schemas.microsoft.com/office/word/2010/wordprocessingGroup" xmlns:wpi="http://schemas.microsoft.com/office/word/2010/wordprocessingInk" xmlns:wne="http://schemas.microsoft.com/office/word/2006/wordml" xmlns:wps="http://schemas.microsoft.com/office/word/2010/wordprocessingShape" mc:Ignorable="w14 w15 w16se wp14">
   <w:body>
     <w:p>
       <w:pPr>
@@ -172,7 +172,15 @@
           <w:sz w:val="24"/>
           <w:szCs w:val="24"/>
         </w:rPr>
-        <w:t>по лабораторной работе «Расчет индивидуального меню</w:t>
+        <w:t>по лабораторной работе «Расчет индивидуального</w:t>
+      </w:r>
+      <w:r>
+        <w:rPr>
+          <w:rFonts w:ascii="Times New Roman" w:eastAsia="Times New Roman" w:hAnsi="Times New Roman" w:cs="Times New Roman"/>
+          <w:sz w:val="24"/>
+          <w:szCs w:val="24"/>
+        </w:rPr>
+        <w:t xml:space="preserve"> меню</w:t>
       </w:r>
       <w:r>
         <w:rPr>
@@ -308,6 +316,24 @@
         </w:rPr>
         <w:t>Автор:</w:t>
       </w:r>
+      <w:r>
+        <w:rPr>
+          <w:rFonts w:ascii="Times New Roman" w:eastAsia="Times New Roman" w:hAnsi="Times New Roman" w:cs="Times New Roman"/>
+          <w:color w:val="000000"/>
+          <w:sz w:val="24"/>
+          <w:szCs w:val="24"/>
+        </w:rPr>
+        <w:t xml:space="preserve"> </w:t>
+      </w:r>
+      <w:r>
+        <w:rPr>
+          <w:rFonts w:ascii="Times New Roman" w:eastAsia="Times New Roman" w:hAnsi="Times New Roman" w:cs="Times New Roman"/>
+          <w:color w:val="000000"/>
+          <w:sz w:val="24"/>
+          <w:szCs w:val="24"/>
+        </w:rPr>
+        <w:t>Балин Артем Алексеевич</w:t>
+      </w:r>
     </w:p>
     <w:p>
       <w:pPr>
@@ -334,7 +360,36 @@
           <w:sz w:val="24"/>
           <w:szCs w:val="24"/>
         </w:rPr>
-        <w:t xml:space="preserve">Факультет: </w:t>
+        <w:t>Факультет:</w:t>
+      </w:r>
+      <w:r>
+        <w:rPr>
+          <w:rFonts w:ascii="Times New Roman" w:eastAsia="Times New Roman" w:hAnsi="Times New Roman" w:cs="Times New Roman"/>
+          <w:color w:val="000000"/>
+          <w:sz w:val="24"/>
+          <w:szCs w:val="24"/>
+        </w:rPr>
+        <w:t xml:space="preserve"> </w:t>
+      </w:r>
+      <w:proofErr w:type="spellStart"/>
+      <w:r>
+        <w:rPr>
+          <w:rFonts w:ascii="Times New Roman" w:eastAsia="Times New Roman" w:hAnsi="Times New Roman" w:cs="Times New Roman"/>
+          <w:color w:val="000000"/>
+          <w:sz w:val="24"/>
+          <w:szCs w:val="24"/>
+        </w:rPr>
+        <w:t>ПИиКТ</w:t>
+      </w:r>
+      <w:proofErr w:type="spellEnd"/>
+      <w:r>
+        <w:rPr>
+          <w:rFonts w:ascii="Times New Roman" w:eastAsia="Times New Roman" w:hAnsi="Times New Roman" w:cs="Times New Roman"/>
+          <w:color w:val="000000"/>
+          <w:sz w:val="24"/>
+          <w:szCs w:val="24"/>
+        </w:rPr>
+        <w:t xml:space="preserve"> </w:t>
       </w:r>
     </w:p>
     <w:p>
@@ -362,7 +417,35 @@
           <w:sz w:val="24"/>
           <w:szCs w:val="24"/>
         </w:rPr>
-        <w:t xml:space="preserve">Группа: </w:t>
+        <w:t>Группа:</w:t>
+      </w:r>
+      <w:r>
+        <w:rPr>
+          <w:rFonts w:ascii="Times New Roman" w:eastAsia="Times New Roman" w:hAnsi="Times New Roman" w:cs="Times New Roman"/>
+          <w:color w:val="000000"/>
+          <w:sz w:val="24"/>
+          <w:szCs w:val="24"/>
+        </w:rPr>
+        <w:t xml:space="preserve"> </w:t>
+      </w:r>
+      <w:r>
+        <w:rPr>
+          <w:rFonts w:ascii="Times New Roman" w:eastAsia="Times New Roman" w:hAnsi="Times New Roman" w:cs="Times New Roman"/>
+          <w:color w:val="000000"/>
+          <w:sz w:val="24"/>
+          <w:szCs w:val="24"/>
+          <w:lang w:val="en-US"/>
+        </w:rPr>
+        <w:t>P3112</w:t>
+      </w:r>
+      <w:r>
+        <w:rPr>
+          <w:rFonts w:ascii="Times New Roman" w:eastAsia="Times New Roman" w:hAnsi="Times New Roman" w:cs="Times New Roman"/>
+          <w:color w:val="000000"/>
+          <w:sz w:val="24"/>
+          <w:szCs w:val="24"/>
+        </w:rPr>
+        <w:t xml:space="preserve"> </w:t>
       </w:r>
     </w:p>
     <w:p>
@@ -653,25 +736,7 @@
           <w:sz w:val="24"/>
           <w:szCs w:val="24"/>
         </w:rPr>
-        <w:t xml:space="preserve"> подобрать оптимальное меню, обеспечивающее суточную потребность организма в калориях, с учетом его </w:t>
-      </w:r>
-      <w:proofErr w:type="gramStart"/>
-      <w:r>
-        <w:rPr>
-          <w:rFonts w:ascii="Times New Roman" w:eastAsia="Times New Roman" w:hAnsi="Times New Roman" w:cs="Times New Roman"/>
-          <w:sz w:val="24"/>
-          <w:szCs w:val="24"/>
-        </w:rPr>
-        <w:t>индивидуальных особенностей</w:t>
-      </w:r>
-      <w:proofErr w:type="gramEnd"/>
-      <w:r>
-        <w:rPr>
-          <w:rFonts w:ascii="Times New Roman" w:eastAsia="Times New Roman" w:hAnsi="Times New Roman" w:cs="Times New Roman"/>
-          <w:sz w:val="24"/>
-          <w:szCs w:val="24"/>
-        </w:rPr>
-        <w:t>.</w:t>
+        <w:t xml:space="preserve"> подобрать оптимальное меню, обеспечивающее суточную потребность организма в калориях, с учетом его индивидуальных особенностей.</w:t>
       </w:r>
     </w:p>
     <w:p>
@@ -796,7 +861,16 @@
           <w:sz w:val="24"/>
           <w:szCs w:val="24"/>
         </w:rPr>
-        <w:t>подобрать оптимальное меню на 3 дня</w:t>
+        <w:t xml:space="preserve">подобрать оптимальное меню на </w:t>
+      </w:r>
+      <w:r>
+        <w:rPr>
+          <w:rFonts w:ascii="Times New Roman" w:eastAsia="Times New Roman" w:hAnsi="Times New Roman" w:cs="Times New Roman"/>
+          <w:color w:val="000000"/>
+          <w:sz w:val="24"/>
+          <w:szCs w:val="24"/>
+        </w:rPr>
+        <w:t>3 дня</w:t>
       </w:r>
       <w:r>
         <w:rPr>
@@ -894,6 +968,78 @@
           <w:vertAlign w:val="superscript"/>
         </w:rPr>
         <w:t>2</w:t>
+      </w:r>
+    </w:p>
+    <w:p>
+      <w:pPr>
+        <w:pStyle w:val="aa"/>
+        <w:spacing w:after="0" w:line="360" w:lineRule="auto"/>
+        <w:rPr>
+          <w:rFonts w:ascii="Times New Roman" w:eastAsia="Times New Roman" w:hAnsi="Times New Roman" w:cs="Times New Roman"/>
+          <w:sz w:val="24"/>
+          <w:szCs w:val="24"/>
+        </w:rPr>
+      </w:pPr>
+      <w:r>
+        <w:rPr>
+          <w:rFonts w:ascii="Times New Roman" w:eastAsia="Times New Roman" w:hAnsi="Times New Roman" w:cs="Times New Roman"/>
+          <w:sz w:val="24"/>
+          <w:szCs w:val="24"/>
+        </w:rPr>
+        <w:t>Масса тела</w:t>
+      </w:r>
+      <w:r>
+        <w:rPr>
+          <w:rFonts w:ascii="Times New Roman" w:eastAsia="Times New Roman" w:hAnsi="Times New Roman" w:cs="Times New Roman"/>
+          <w:sz w:val="24"/>
+          <w:szCs w:val="24"/>
+          <w:lang w:val="en-US"/>
+        </w:rPr>
+        <w:t>:</w:t>
+      </w:r>
+      <w:r>
+        <w:rPr>
+          <w:rFonts w:ascii="Times New Roman" w:eastAsia="Times New Roman" w:hAnsi="Times New Roman" w:cs="Times New Roman"/>
+          <w:sz w:val="24"/>
+          <w:szCs w:val="24"/>
+        </w:rPr>
+        <w:t xml:space="preserve"> 65 кг</w:t>
+      </w:r>
+    </w:p>
+    <w:p>
+      <w:pPr>
+        <w:pStyle w:val="aa"/>
+        <w:spacing w:after="0" w:line="360" w:lineRule="auto"/>
+        <w:rPr>
+          <w:rFonts w:ascii="Times New Roman" w:eastAsia="Times New Roman" w:hAnsi="Times New Roman" w:cs="Times New Roman"/>
+          <w:sz w:val="24"/>
+          <w:szCs w:val="24"/>
+        </w:rPr>
+      </w:pPr>
+      <w:r>
+        <w:rPr>
+          <w:rFonts w:ascii="Times New Roman" w:eastAsia="Times New Roman" w:hAnsi="Times New Roman" w:cs="Times New Roman"/>
+          <w:sz w:val="24"/>
+          <w:szCs w:val="24"/>
+        </w:rPr>
+        <w:t>Рост</w:t>
+      </w:r>
+      <w:r>
+        <w:rPr>
+          <w:rFonts w:ascii="Times New Roman" w:eastAsia="Times New Roman" w:hAnsi="Times New Roman" w:cs="Times New Roman"/>
+          <w:sz w:val="24"/>
+          <w:szCs w:val="24"/>
+          <w:lang w:val="en-US"/>
+        </w:rPr>
+        <w:t>:</w:t>
+      </w:r>
+      <w:r>
+        <w:rPr>
+          <w:rFonts w:ascii="Times New Roman" w:eastAsia="Times New Roman" w:hAnsi="Times New Roman" w:cs="Times New Roman"/>
+          <w:sz w:val="24"/>
+          <w:szCs w:val="24"/>
+        </w:rPr>
+        <w:t xml:space="preserve"> 1.77 м</w:t>
       </w:r>
     </w:p>
     <w:tbl>
@@ -926,27 +1072,25 @@
                 <w:rFonts w:ascii="Times New Roman" w:eastAsia="Times New Roman" w:hAnsi="Times New Roman" w:cs="Times New Roman"/>
                 <w:sz w:val="24"/>
                 <w:szCs w:val="24"/>
-                <w:highlight w:val="yellow"/>
-              </w:rPr>
-              <w:t xml:space="preserve">Укажите </w:t>
-            </w:r>
-            <w:r>
-              <w:rPr>
-                <w:rFonts w:ascii="Times New Roman" w:eastAsia="Times New Roman" w:hAnsi="Times New Roman" w:cs="Times New Roman"/>
-                <w:sz w:val="24"/>
-                <w:szCs w:val="24"/>
-                <w:highlight w:val="yellow"/>
-              </w:rPr>
-              <w:t xml:space="preserve">расчёт вашего </w:t>
-            </w:r>
-            <w:r>
-              <w:rPr>
-                <w:rFonts w:ascii="Times New Roman" w:eastAsia="Times New Roman" w:hAnsi="Times New Roman" w:cs="Times New Roman"/>
-                <w:sz w:val="24"/>
-                <w:szCs w:val="24"/>
-                <w:highlight w:val="yellow"/>
-              </w:rPr>
-              <w:t>ИМТ</w:t>
+              </w:rPr>
+              <w:t>ИМТ = 65</w:t>
+            </w:r>
+            <w:r>
+              <w:rPr>
+                <w:rFonts w:ascii="Times New Roman" w:eastAsia="Times New Roman" w:hAnsi="Times New Roman" w:cs="Times New Roman"/>
+                <w:sz w:val="24"/>
+                <w:szCs w:val="24"/>
+                <w:lang w:val="en-US"/>
+              </w:rPr>
+              <w:t>/(1.77^2) = 20.7</w:t>
+            </w:r>
+            <w:r>
+              <w:rPr>
+                <w:rFonts w:ascii="Times New Roman" w:eastAsia="Times New Roman" w:hAnsi="Times New Roman" w:cs="Times New Roman"/>
+                <w:sz w:val="24"/>
+                <w:szCs w:val="24"/>
+              </w:rPr>
+              <w:t>4</w:t>
             </w:r>
           </w:p>
         </w:tc>
@@ -1102,9 +1246,8 @@
                 <w:rFonts w:ascii="Times New Roman" w:eastAsia="Times New Roman" w:hAnsi="Times New Roman" w:cs="Times New Roman"/>
                 <w:sz w:val="24"/>
                 <w:szCs w:val="24"/>
-                <w:highlight w:val="yellow"/>
-              </w:rPr>
-              <w:t>Укажите соответствие</w:t>
+              </w:rPr>
+              <w:t>Норма</w:t>
             </w:r>
           </w:p>
         </w:tc>
@@ -1320,36 +1463,17 @@
                 <w:rFonts w:ascii="Times New Roman" w:eastAsia="Times New Roman" w:hAnsi="Times New Roman" w:cs="Times New Roman"/>
                 <w:sz w:val="24"/>
                 <w:szCs w:val="24"/>
-                <w:highlight w:val="yellow"/>
-              </w:rPr>
-            </w:pPr>
-            <w:r>
-              <w:rPr>
-                <w:rFonts w:ascii="Times New Roman" w:eastAsia="Times New Roman" w:hAnsi="Times New Roman" w:cs="Times New Roman"/>
-                <w:sz w:val="24"/>
-                <w:szCs w:val="24"/>
-                <w:highlight w:val="yellow"/>
-              </w:rPr>
-              <w:t>Укажите название приложения</w:t>
-            </w:r>
-            <w:r>
-              <w:rPr>
-                <w:rFonts w:ascii="Times New Roman" w:eastAsia="Times New Roman" w:hAnsi="Times New Roman" w:cs="Times New Roman"/>
-                <w:sz w:val="24"/>
-                <w:szCs w:val="24"/>
-                <w:highlight w:val="yellow"/>
                 <w:lang w:val="en-US"/>
               </w:rPr>
-              <w:t>/</w:t>
-            </w:r>
-            <w:r>
-              <w:rPr>
-                <w:rFonts w:ascii="Times New Roman" w:eastAsia="Times New Roman" w:hAnsi="Times New Roman" w:cs="Times New Roman"/>
-                <w:sz w:val="24"/>
-                <w:szCs w:val="24"/>
-                <w:highlight w:val="yellow"/>
-              </w:rPr>
-              <w:t>сайта №1</w:t>
+            </w:pPr>
+            <w:r>
+              <w:rPr>
+                <w:rFonts w:ascii="Times New Roman" w:eastAsia="Times New Roman" w:hAnsi="Times New Roman" w:cs="Times New Roman"/>
+                <w:sz w:val="24"/>
+                <w:szCs w:val="24"/>
+                <w:lang w:val="en-US"/>
+              </w:rPr>
+              <w:t>Samsung Health</w:t>
             </w:r>
           </w:p>
         </w:tc>
@@ -1366,17 +1490,16 @@
                 <w:rFonts w:ascii="Times New Roman" w:eastAsia="Times New Roman" w:hAnsi="Times New Roman" w:cs="Times New Roman"/>
                 <w:sz w:val="24"/>
                 <w:szCs w:val="24"/>
-                <w:highlight w:val="yellow"/>
-              </w:rPr>
-            </w:pPr>
-            <w:r>
-              <w:rPr>
-                <w:rFonts w:ascii="Times New Roman" w:eastAsia="Times New Roman" w:hAnsi="Times New Roman" w:cs="Times New Roman"/>
-                <w:sz w:val="24"/>
-                <w:szCs w:val="24"/>
-                <w:highlight w:val="yellow"/>
-              </w:rPr>
-              <w:t>Укажите ваш результат</w:t>
+                <w:lang w:val="en-US"/>
+              </w:rPr>
+            </w:pPr>
+            <w:r>
+              <w:rPr>
+                <w:rFonts w:ascii="Times New Roman" w:eastAsia="Times New Roman" w:hAnsi="Times New Roman" w:cs="Times New Roman"/>
+                <w:sz w:val="24"/>
+                <w:szCs w:val="24"/>
+              </w:rPr>
+              <w:t>21.1</w:t>
             </w:r>
           </w:p>
         </w:tc>
@@ -1398,36 +1521,15 @@
                 <w:rFonts w:ascii="Times New Roman" w:eastAsia="Times New Roman" w:hAnsi="Times New Roman" w:cs="Times New Roman"/>
                 <w:sz w:val="24"/>
                 <w:szCs w:val="24"/>
-                <w:highlight w:val="yellow"/>
-              </w:rPr>
-            </w:pPr>
-            <w:r>
-              <w:rPr>
-                <w:rFonts w:ascii="Times New Roman" w:eastAsia="Times New Roman" w:hAnsi="Times New Roman" w:cs="Times New Roman"/>
-                <w:sz w:val="24"/>
-                <w:szCs w:val="24"/>
-                <w:highlight w:val="yellow"/>
-              </w:rPr>
-              <w:t>Укажите название приложения</w:t>
-            </w:r>
-            <w:r>
-              <w:rPr>
-                <w:rFonts w:ascii="Times New Roman" w:eastAsia="Times New Roman" w:hAnsi="Times New Roman" w:cs="Times New Roman"/>
-                <w:sz w:val="24"/>
-                <w:szCs w:val="24"/>
-                <w:highlight w:val="yellow"/>
-                <w:lang w:val="en-US"/>
-              </w:rPr>
-              <w:t>/</w:t>
-            </w:r>
-            <w:r>
-              <w:rPr>
-                <w:rFonts w:ascii="Times New Roman" w:eastAsia="Times New Roman" w:hAnsi="Times New Roman" w:cs="Times New Roman"/>
-                <w:sz w:val="24"/>
-                <w:szCs w:val="24"/>
-                <w:highlight w:val="yellow"/>
-              </w:rPr>
-              <w:t>сайта №2</w:t>
+              </w:rPr>
+            </w:pPr>
+            <w:r>
+              <w:rPr>
+                <w:rFonts w:ascii="Times New Roman" w:eastAsia="Times New Roman" w:hAnsi="Times New Roman" w:cs="Times New Roman"/>
+                <w:sz w:val="24"/>
+                <w:szCs w:val="24"/>
+              </w:rPr>
+              <w:t>https://calcus.ru/calculator-imt</w:t>
             </w:r>
           </w:p>
         </w:tc>
@@ -1444,17 +1546,15 @@
                 <w:rFonts w:ascii="Times New Roman" w:eastAsia="Times New Roman" w:hAnsi="Times New Roman" w:cs="Times New Roman"/>
                 <w:sz w:val="24"/>
                 <w:szCs w:val="24"/>
-                <w:highlight w:val="yellow"/>
-              </w:rPr>
-            </w:pPr>
-            <w:r>
-              <w:rPr>
-                <w:rFonts w:ascii="Times New Roman" w:eastAsia="Times New Roman" w:hAnsi="Times New Roman" w:cs="Times New Roman"/>
-                <w:sz w:val="24"/>
-                <w:szCs w:val="24"/>
-                <w:highlight w:val="yellow"/>
-              </w:rPr>
-              <w:t>Укажите ваш результат</w:t>
+              </w:rPr>
+            </w:pPr>
+            <w:r>
+              <w:rPr>
+                <w:rFonts w:ascii="Times New Roman" w:eastAsia="Times New Roman" w:hAnsi="Times New Roman" w:cs="Times New Roman"/>
+                <w:sz w:val="24"/>
+                <w:szCs w:val="24"/>
+              </w:rPr>
+              <w:t>20.7</w:t>
             </w:r>
           </w:p>
         </w:tc>
@@ -1476,36 +1576,16 @@
                 <w:rFonts w:ascii="Times New Roman" w:eastAsia="Times New Roman" w:hAnsi="Times New Roman" w:cs="Times New Roman"/>
                 <w:sz w:val="24"/>
                 <w:szCs w:val="24"/>
-                <w:highlight w:val="yellow"/>
-              </w:rPr>
-            </w:pPr>
-            <w:r>
-              <w:rPr>
-                <w:rFonts w:ascii="Times New Roman" w:eastAsia="Times New Roman" w:hAnsi="Times New Roman" w:cs="Times New Roman"/>
-                <w:sz w:val="24"/>
-                <w:szCs w:val="24"/>
-                <w:highlight w:val="yellow"/>
-              </w:rPr>
-              <w:t>Укажите название приложения</w:t>
-            </w:r>
-            <w:r>
-              <w:rPr>
-                <w:rFonts w:ascii="Times New Roman" w:eastAsia="Times New Roman" w:hAnsi="Times New Roman" w:cs="Times New Roman"/>
-                <w:sz w:val="24"/>
-                <w:szCs w:val="24"/>
-                <w:highlight w:val="yellow"/>
-                <w:lang w:val="en-US"/>
-              </w:rPr>
-              <w:t>/</w:t>
-            </w:r>
-            <w:r>
-              <w:rPr>
-                <w:rFonts w:ascii="Times New Roman" w:eastAsia="Times New Roman" w:hAnsi="Times New Roman" w:cs="Times New Roman"/>
-                <w:sz w:val="24"/>
-                <w:szCs w:val="24"/>
-                <w:highlight w:val="yellow"/>
-              </w:rPr>
-              <w:t>сайта №1</w:t>
+              </w:rPr>
+            </w:pPr>
+            <w:r>
+              <w:rPr>
+                <w:rFonts w:ascii="Times New Roman" w:eastAsia="Times New Roman" w:hAnsi="Times New Roman" w:cs="Times New Roman"/>
+                <w:sz w:val="24"/>
+                <w:szCs w:val="24"/>
+              </w:rPr>
+              <w:lastRenderedPageBreak/>
+              <w:t>https://alexbruni.ru/imt_calculator/</w:t>
             </w:r>
           </w:p>
         </w:tc>
@@ -1522,18 +1602,18 @@
                 <w:rFonts w:ascii="Times New Roman" w:eastAsia="Times New Roman" w:hAnsi="Times New Roman" w:cs="Times New Roman"/>
                 <w:sz w:val="24"/>
                 <w:szCs w:val="24"/>
-                <w:highlight w:val="yellow"/>
-              </w:rPr>
-            </w:pPr>
-            <w:r>
-              <w:rPr>
-                <w:rFonts w:ascii="Times New Roman" w:eastAsia="Times New Roman" w:hAnsi="Times New Roman" w:cs="Times New Roman"/>
-                <w:sz w:val="24"/>
-                <w:szCs w:val="24"/>
-                <w:highlight w:val="yellow"/>
-              </w:rPr>
-              <w:t>Укажите ваш результат</w:t>
-            </w:r>
+              </w:rPr>
+            </w:pPr>
+            <w:r>
+              <w:rPr>
+                <w:rFonts w:ascii="Times New Roman" w:eastAsia="Times New Roman" w:hAnsi="Times New Roman" w:cs="Times New Roman"/>
+                <w:sz w:val="24"/>
+                <w:szCs w:val="24"/>
+              </w:rPr>
+              <w:t>20.75</w:t>
+            </w:r>
+            <w:bookmarkStart w:id="1" w:name="_GoBack"/>
+            <w:bookmarkEnd w:id="1"/>
           </w:p>
         </w:tc>
       </w:tr>
@@ -1568,7 +1648,6 @@
           <w:sz w:val="24"/>
           <w:szCs w:val="24"/>
         </w:rPr>
-        <w:lastRenderedPageBreak/>
         <w:t>Задание 2. Расчет суточной потребности в калориях</w:t>
       </w:r>
     </w:p>
@@ -1834,7 +1913,15 @@
           <w:sz w:val="24"/>
           <w:szCs w:val="24"/>
         </w:rPr>
-        <w:t>старше 60 лет: (0,038 × М (кг) + 2,755) × 240 × КФА;</w:t>
+        <w:t xml:space="preserve">старше 60 лет: (0,038 × М </w:t>
+      </w:r>
+      <w:r>
+        <w:rPr>
+          <w:rFonts w:ascii="Times New Roman" w:eastAsia="Times New Roman" w:hAnsi="Times New Roman" w:cs="Times New Roman"/>
+          <w:sz w:val="24"/>
+          <w:szCs w:val="24"/>
+        </w:rPr>
+        <w:t>(кг) + 2,755) × 240 × КФА;</w:t>
       </w:r>
     </w:p>
     <w:p>
@@ -1945,7 +2032,15 @@
           <w:sz w:val="24"/>
           <w:szCs w:val="24"/>
         </w:rPr>
-        <w:t>КФА (коэффициент физической активности) учитывается по следующей шкале:</w:t>
+        <w:t>КФА (коэффициент физической активности) учитывается по следующей шк</w:t>
+      </w:r>
+      <w:r>
+        <w:rPr>
+          <w:rFonts w:ascii="Times New Roman" w:eastAsia="Times New Roman" w:hAnsi="Times New Roman" w:cs="Times New Roman"/>
+          <w:sz w:val="24"/>
+          <w:szCs w:val="24"/>
+        </w:rPr>
+        <w:t>але:</w:t>
       </w:r>
     </w:p>
     <w:p>
@@ -2662,20 +2757,8 @@
           <w:sz w:val="24"/>
           <w:szCs w:val="24"/>
         </w:rPr>
-        <w:lastRenderedPageBreak/>
-        <w:t xml:space="preserve">Задание 3. Подбор меню, обеспечивающего суточную потребность организма в калориях, с учетом ваших </w:t>
-      </w:r>
-      <w:proofErr w:type="gramStart"/>
-      <w:r>
-        <w:rPr>
-          <w:rFonts w:ascii="Times New Roman" w:eastAsia="Times New Roman" w:hAnsi="Times New Roman" w:cs="Times New Roman"/>
-          <w:b/>
-          <w:sz w:val="24"/>
-          <w:szCs w:val="24"/>
-        </w:rPr>
-        <w:t>индивидуальных особенностей</w:t>
-      </w:r>
-      <w:proofErr w:type="gramEnd"/>
+        <w:t>Задание 3. Подбор меню, обеспечивающего суточную потребность организма в калориях, с учетом ваших индивидуальных особенностей</w:t>
+      </w:r>
     </w:p>
     <w:p>
       <w:pPr>
@@ -2693,25 +2776,7 @@
           <w:sz w:val="24"/>
           <w:szCs w:val="24"/>
         </w:rPr>
-        <w:t xml:space="preserve">1. Подобрать меню на 3 дня, обеспечивающее суточную потребность организма в калориях, с учетом его </w:t>
-      </w:r>
-      <w:proofErr w:type="gramStart"/>
-      <w:r>
-        <w:rPr>
-          <w:rFonts w:ascii="Times New Roman" w:eastAsia="Times New Roman" w:hAnsi="Times New Roman" w:cs="Times New Roman"/>
-          <w:sz w:val="24"/>
-          <w:szCs w:val="24"/>
-        </w:rPr>
-        <w:t>индивидуальных особенностей</w:t>
-      </w:r>
-      <w:proofErr w:type="gramEnd"/>
-      <w:r>
-        <w:rPr>
-          <w:rFonts w:ascii="Times New Roman" w:eastAsia="Times New Roman" w:hAnsi="Times New Roman" w:cs="Times New Roman"/>
-          <w:sz w:val="24"/>
-          <w:szCs w:val="24"/>
-        </w:rPr>
-        <w:t>. Для этого можно использовать различные справочники по калорийности и химическому составу продуктов, приложения для смартфонов и сайты. Результаты подбора меню необходимо оформить в виде нижеприведенной таблицы.</w:t>
+        <w:t>1. Подобрать меню на 3 дня, обеспечивающее суточную потребность организма в калориях, с учетом его индивидуальных особенностей. Для этого можно использовать различные справочники по калорийности и химическому составу продуктов, приложения для смартфонов и сайты. Результаты подбора меню необходимо оформить в виде нижеприведенной таблицы.</w:t>
       </w:r>
     </w:p>
     <w:p>
@@ -4318,7 +4383,6 @@
           <w:sz w:val="28"/>
           <w:szCs w:val="28"/>
         </w:rPr>
-        <w:lastRenderedPageBreak/>
         <w:t>День №2</w:t>
       </w:r>
     </w:p>
@@ -7314,34 +7378,7 @@
           <w:sz w:val="24"/>
           <w:szCs w:val="24"/>
         </w:rPr>
-        <w:t xml:space="preserve">1. </w:t>
-      </w:r>
-      <w:r>
-        <w:rPr>
-          <w:rFonts w:ascii="Times New Roman" w:eastAsia="Times New Roman" w:hAnsi="Times New Roman" w:cs="Times New Roman"/>
-          <w:color w:val="1A1A1A"/>
-          <w:sz w:val="24"/>
-          <w:szCs w:val="24"/>
-        </w:rPr>
-        <w:t>Различаются ли результаты из собственных расчетов ИМТ и суточной потребности в</w:t>
-      </w:r>
-      <w:r>
-        <w:rPr>
-          <w:rFonts w:ascii="Times New Roman" w:eastAsia="Times New Roman" w:hAnsi="Times New Roman" w:cs="Times New Roman"/>
-          <w:color w:val="1A1A1A"/>
-          <w:sz w:val="24"/>
-          <w:szCs w:val="24"/>
-        </w:rPr>
-        <w:t xml:space="preserve"> </w:t>
-      </w:r>
-      <w:r>
-        <w:rPr>
-          <w:rFonts w:ascii="Times New Roman" w:eastAsia="Times New Roman" w:hAnsi="Times New Roman" w:cs="Times New Roman"/>
-          <w:color w:val="1A1A1A"/>
-          <w:sz w:val="24"/>
-          <w:szCs w:val="24"/>
-        </w:rPr>
-        <w:t>калориях от результатов, полученных из приложений? Если да, то в какую сторону?</w:t>
+        <w:t>1. Различаются ли результаты из собственных расчетов ИМТ и суточной потребности в калориях от результатов, полученных из приложений? Если да, то в какую сторону?</w:t>
       </w:r>
     </w:p>
     <w:p>
@@ -7362,52 +7399,7 @@
           <w:sz w:val="24"/>
           <w:szCs w:val="24"/>
         </w:rPr>
-        <w:t xml:space="preserve">2. </w:t>
-      </w:r>
-      <w:r>
-        <w:rPr>
-          <w:rFonts w:ascii="Times New Roman" w:eastAsia="Times New Roman" w:hAnsi="Times New Roman" w:cs="Times New Roman"/>
-          <w:color w:val="1A1A1A"/>
-          <w:sz w:val="24"/>
-          <w:szCs w:val="24"/>
-        </w:rPr>
-        <w:t>Отличаются ли рационы меню, которые вы подобрали с учетом ваших</w:t>
-      </w:r>
-      <w:r>
-        <w:rPr>
-          <w:rFonts w:ascii="Times New Roman" w:eastAsia="Times New Roman" w:hAnsi="Times New Roman" w:cs="Times New Roman"/>
-          <w:color w:val="1A1A1A"/>
-          <w:sz w:val="24"/>
-          <w:szCs w:val="24"/>
-        </w:rPr>
-        <w:t xml:space="preserve"> </w:t>
-      </w:r>
-      <w:r>
-        <w:rPr>
-          <w:rFonts w:ascii="Times New Roman" w:eastAsia="Times New Roman" w:hAnsi="Times New Roman" w:cs="Times New Roman"/>
-          <w:color w:val="1A1A1A"/>
-          <w:sz w:val="24"/>
-          <w:szCs w:val="24"/>
-        </w:rPr>
-        <w:t>индивидуальных потребностей, от вашего текущего рациона? Если да, то в чем</w:t>
-      </w:r>
-      <w:r>
-        <w:rPr>
-          <w:rFonts w:ascii="Times New Roman" w:eastAsia="Times New Roman" w:hAnsi="Times New Roman" w:cs="Times New Roman"/>
-          <w:color w:val="1A1A1A"/>
-          <w:sz w:val="24"/>
-          <w:szCs w:val="24"/>
-        </w:rPr>
-        <w:t xml:space="preserve"> </w:t>
-      </w:r>
-      <w:r>
-        <w:rPr>
-          <w:rFonts w:ascii="Times New Roman" w:eastAsia="Times New Roman" w:hAnsi="Times New Roman" w:cs="Times New Roman"/>
-          <w:color w:val="1A1A1A"/>
-          <w:sz w:val="24"/>
-          <w:szCs w:val="24"/>
-        </w:rPr>
-        <w:t>разница?</w:t>
+        <w:t>2. Отличаются ли рационы меню, которые вы подобрали с учетом ваших индивидуальных потребностей, от вашего текущего рациона? Если да, то в чем разница?</w:t>
       </w:r>
     </w:p>
     <w:p>
@@ -7428,34 +7420,7 @@
           <w:sz w:val="24"/>
           <w:szCs w:val="24"/>
         </w:rPr>
-        <w:t xml:space="preserve">3. </w:t>
-      </w:r>
-      <w:r>
-        <w:rPr>
-          <w:rFonts w:ascii="Times New Roman" w:eastAsia="Times New Roman" w:hAnsi="Times New Roman" w:cs="Times New Roman"/>
-          <w:color w:val="1A1A1A"/>
-          <w:sz w:val="24"/>
-          <w:szCs w:val="24"/>
-        </w:rPr>
-        <w:t>Какие общие выводы по своему рациону и уровню физической активности вы сделали</w:t>
-      </w:r>
-      <w:r>
-        <w:rPr>
-          <w:rFonts w:ascii="Times New Roman" w:eastAsia="Times New Roman" w:hAnsi="Times New Roman" w:cs="Times New Roman"/>
-          <w:color w:val="1A1A1A"/>
-          <w:sz w:val="24"/>
-          <w:szCs w:val="24"/>
-        </w:rPr>
-        <w:t xml:space="preserve"> </w:t>
-      </w:r>
-      <w:r>
-        <w:rPr>
-          <w:rFonts w:ascii="Times New Roman" w:eastAsia="Times New Roman" w:hAnsi="Times New Roman" w:cs="Times New Roman"/>
-          <w:color w:val="1A1A1A"/>
-          <w:sz w:val="24"/>
-          <w:szCs w:val="24"/>
-        </w:rPr>
-        <w:t>после того, как изучили уроки и выполнили лабораторную работу?</w:t>
+        <w:t>3. Какие общие выводы по своему рациону и уровню физической активности вы сделали после того, как изучили уроки и выполнили лабораторную работу?</w:t>
       </w:r>
     </w:p>
     <w:p>
@@ -7482,7 +7447,7 @@
 </file>
 
 <file path=word/numbering.xml><?xml version="1.0" encoding="utf-8"?>
-<w:numbering xmlns:wpc="http://schemas.microsoft.com/office/word/2010/wordprocessingCanvas" xmlns:cx="http://schemas.microsoft.com/office/drawing/2014/chartex" xmlns:cx1="http://schemas.microsoft.com/office/drawing/2015/9/8/chartex" xmlns:cx2="http://schemas.microsoft.com/office/drawing/2015/10/21/chartex" xmlns:cx3="http://schemas.microsoft.com/office/drawing/2016/5/9/chartex" xmlns:cx4="http://schemas.microsoft.com/office/drawing/2016/5/10/chartex" xmlns:cx5="http://schemas.microsoft.com/office/drawing/2016/5/11/chartex" xmlns:cx6="http://schemas.microsoft.com/office/drawing/2016/5/12/chartex" xmlns:cx7="http://schemas.microsoft.com/office/drawing/2016/5/13/chartex" xmlns:cx8="http://schemas.microsoft.com/office/drawing/2016/5/14/chartex" xmlns:mc="http://schemas.openxmlformats.org/markup-compatibility/2006" xmlns:aink="http://schemas.microsoft.com/office/drawing/2016/ink" xmlns:am3d="http://schemas.microsoft.com/office/drawing/2017/model3d" xmlns:o="urn:schemas-microsoft-com:office:office" xmlns:oel="http://schemas.microsoft.com/office/2019/extlst" xmlns:r="http://schemas.openxmlformats.org/officeDocument/2006/relationships" xmlns:m="http://schemas.openxmlformats.org/officeDocument/2006/math" xmlns:v="urn:schemas-microsoft-com:vml" xmlns:wp14="http://schemas.microsoft.com/office/word/2010/wordprocessingDrawing" xmlns:wp="http://schemas.openxmlformats.org/drawingml/2006/wordprocessingDrawing" xmlns:w10="urn:schemas-microsoft-com:office:word" xmlns:w="http://schemas.openxmlformats.org/wordprocessingml/2006/main" xmlns:w14="http://schemas.microsoft.com/office/word/2010/wordml" xmlns:w15="http://schemas.microsoft.com/office/word/2012/wordml" xmlns:w16cex="http://schemas.microsoft.com/office/word/2018/wordml/cex" xmlns:w16cid="http://schemas.microsoft.com/office/word/2016/wordml/cid" xmlns:w16="http://schemas.microsoft.com/office/word/2018/wordml" xmlns:w16sdtdh="http://schemas.microsoft.com/office/word/2020/wordml/sdtdatahash" xmlns:w16se="http://schemas.microsoft.com/office/word/2015/wordml/symex" xmlns:wpg="http://schemas.microsoft.com/office/word/2010/wordprocessingGroup" xmlns:wpi="http://schemas.microsoft.com/office/word/2010/wordprocessingInk" xmlns:wne="http://schemas.microsoft.com/office/word/2006/wordml" xmlns:wps="http://schemas.microsoft.com/office/word/2010/wordprocessingShape" mc:Ignorable="w14 w15 w16se w16cid w16 w16cex w16sdtdh wp14">
+<w:numbering xmlns:wpc="http://schemas.microsoft.com/office/word/2010/wordprocessingCanvas" xmlns:cx="http://schemas.microsoft.com/office/drawing/2014/chartex" xmlns:mc="http://schemas.openxmlformats.org/markup-compatibility/2006" xmlns:o="urn:schemas-microsoft-com:office:office" xmlns:r="http://schemas.openxmlformats.org/officeDocument/2006/relationships" xmlns:m="http://schemas.openxmlformats.org/officeDocument/2006/math" xmlns:v="urn:schemas-microsoft-com:vml" xmlns:wp14="http://schemas.microsoft.com/office/word/2010/wordprocessingDrawing" xmlns:wp="http://schemas.openxmlformats.org/drawingml/2006/wordprocessingDrawing" xmlns:w10="urn:schemas-microsoft-com:office:word" xmlns:w="http://schemas.openxmlformats.org/wordprocessingml/2006/main" xmlns:w14="http://schemas.microsoft.com/office/word/2010/wordml" xmlns:w15="http://schemas.microsoft.com/office/word/2012/wordml" xmlns:w16se="http://schemas.microsoft.com/office/word/2015/wordml/symex" xmlns:wpg="http://schemas.microsoft.com/office/word/2010/wordprocessingGroup" xmlns:wpi="http://schemas.microsoft.com/office/word/2010/wordprocessingInk" xmlns:wne="http://schemas.microsoft.com/office/word/2006/wordml" xmlns:wps="http://schemas.microsoft.com/office/word/2010/wordprocessingShape" mc:Ignorable="w14 w15 w16se wp14">
   <w:abstractNum w:abstractNumId="0" w15:restartNumberingAfterBreak="0">
     <w:nsid w:val="0442135E"/>
     <w:multiLevelType w:val="multilevel"/>
@@ -8069,26 +8034,26 @@
       </w:rPr>
     </w:lvl>
   </w:abstractNum>
-  <w:num w:numId="1" w16cid:durableId="655188670">
+  <w:num w:numId="1">
     <w:abstractNumId w:val="2"/>
   </w:num>
-  <w:num w:numId="2" w16cid:durableId="1677806904">
+  <w:num w:numId="2">
     <w:abstractNumId w:val="0"/>
   </w:num>
-  <w:num w:numId="3" w16cid:durableId="1803958088">
+  <w:num w:numId="3">
     <w:abstractNumId w:val="4"/>
   </w:num>
-  <w:num w:numId="4" w16cid:durableId="1103109299">
+  <w:num w:numId="4">
     <w:abstractNumId w:val="1"/>
   </w:num>
-  <w:num w:numId="5" w16cid:durableId="559631632">
+  <w:num w:numId="5">
     <w:abstractNumId w:val="3"/>
   </w:num>
 </w:numbering>
 </file>
 
 <file path=word/styles.xml><?xml version="1.0" encoding="utf-8"?>
-<w:styles xmlns:mc="http://schemas.openxmlformats.org/markup-compatibility/2006" xmlns:r="http://schemas.openxmlformats.org/officeDocument/2006/relationships" xmlns:w="http://schemas.openxmlformats.org/wordprocessingml/2006/main" xmlns:w14="http://schemas.microsoft.com/office/word/2010/wordml" xmlns:w15="http://schemas.microsoft.com/office/word/2012/wordml" xmlns:w16cex="http://schemas.microsoft.com/office/word/2018/wordml/cex" xmlns:w16cid="http://schemas.microsoft.com/office/word/2016/wordml/cid" xmlns:w16="http://schemas.microsoft.com/office/word/2018/wordml" xmlns:w16sdtdh="http://schemas.microsoft.com/office/word/2020/wordml/sdtdatahash" xmlns:w16se="http://schemas.microsoft.com/office/word/2015/wordml/symex" mc:Ignorable="w14 w15 w16se w16cid w16 w16cex w16sdtdh">
+<w:styles xmlns:mc="http://schemas.openxmlformats.org/markup-compatibility/2006" xmlns:r="http://schemas.openxmlformats.org/officeDocument/2006/relationships" xmlns:w="http://schemas.openxmlformats.org/wordprocessingml/2006/main" xmlns:w14="http://schemas.microsoft.com/office/word/2010/wordml" xmlns:w15="http://schemas.microsoft.com/office/word/2012/wordml" xmlns:w16se="http://schemas.microsoft.com/office/word/2015/wordml/symex" mc:Ignorable="w14 w15 w16se">
   <w:docDefaults>
     <w:rPrDefault>
       <w:rPr>
@@ -8104,7 +8069,7 @@
       </w:pPr>
     </w:pPrDefault>
   </w:docDefaults>
-  <w:latentStyles w:defLockedState="0" w:defUIPriority="99" w:defSemiHidden="0" w:defUnhideWhenUsed="0" w:defQFormat="0" w:count="376">
+  <w:latentStyles w:defLockedState="0" w:defUIPriority="99" w:defSemiHidden="0" w:defUnhideWhenUsed="0" w:defQFormat="0" w:count="371">
     <w:lsdException w:name="Normal" w:uiPriority="0" w:qFormat="1"/>
     <w:lsdException w:name="heading 1" w:uiPriority="9" w:qFormat="1"/>
     <w:lsdException w:name="heading 2" w:semiHidden="1" w:uiPriority="9" w:unhideWhenUsed="1" w:qFormat="1"/>
@@ -8476,11 +8441,6 @@
     <w:lsdException w:name="List Table 5 Dark Accent 6" w:uiPriority="50"/>
     <w:lsdException w:name="List Table 6 Colorful Accent 6" w:uiPriority="51"/>
     <w:lsdException w:name="List Table 7 Colorful Accent 6" w:uiPriority="52"/>
-    <w:lsdException w:name="Mention" w:semiHidden="1" w:unhideWhenUsed="1"/>
-    <w:lsdException w:name="Smart Hyperlink" w:semiHidden="1" w:unhideWhenUsed="1"/>
-    <w:lsdException w:name="Hashtag" w:semiHidden="1" w:unhideWhenUsed="1"/>
-    <w:lsdException w:name="Unresolved Mention" w:semiHidden="1" w:unhideWhenUsed="1"/>
-    <w:lsdException w:name="Smart Link" w:semiHidden="1" w:unhideWhenUsed="1"/>
   </w:latentStyles>
   <w:style w:type="paragraph" w:default="1" w:styleId="a">
     <w:name w:val="Normal"/>

--- a/БЖД/Расчёт индивидуального меню Балин Артем.docx
+++ b/БЖД/Расчёт индивидуального меню Балин Артем.docx
@@ -172,15 +172,7 @@
           <w:sz w:val="24"/>
           <w:szCs w:val="24"/>
         </w:rPr>
-        <w:t>по лабораторной работе «Расчет индивидуального</w:t>
-      </w:r>
-      <w:r>
-        <w:rPr>
-          <w:rFonts w:ascii="Times New Roman" w:eastAsia="Times New Roman" w:hAnsi="Times New Roman" w:cs="Times New Roman"/>
-          <w:sz w:val="24"/>
-          <w:szCs w:val="24"/>
-        </w:rPr>
-        <w:t xml:space="preserve"> меню</w:t>
+        <w:t>по лабораторной работе «Расчет индивидуального меню</w:t>
       </w:r>
       <w:r>
         <w:rPr>
@@ -436,7 +428,16 @@
           <w:szCs w:val="24"/>
           <w:lang w:val="en-US"/>
         </w:rPr>
-        <w:t>P3112</w:t>
+        <w:t>P</w:t>
+      </w:r>
+      <w:r>
+        <w:rPr>
+          <w:rFonts w:ascii="Times New Roman" w:eastAsia="Times New Roman" w:hAnsi="Times New Roman" w:cs="Times New Roman"/>
+          <w:color w:val="000000"/>
+          <w:sz w:val="24"/>
+          <w:szCs w:val="24"/>
+        </w:rPr>
+        <w:t>3112</w:t>
       </w:r>
       <w:r>
         <w:rPr>
@@ -861,16 +862,7 @@
           <w:sz w:val="24"/>
           <w:szCs w:val="24"/>
         </w:rPr>
-        <w:t xml:space="preserve">подобрать оптимальное меню на </w:t>
-      </w:r>
-      <w:r>
-        <w:rPr>
-          <w:rFonts w:ascii="Times New Roman" w:eastAsia="Times New Roman" w:hAnsi="Times New Roman" w:cs="Times New Roman"/>
-          <w:color w:val="000000"/>
-          <w:sz w:val="24"/>
-          <w:szCs w:val="24"/>
-        </w:rPr>
-        <w:t>3 дня</w:t>
+        <w:t>подобрать оптимальное меню на 3 дня</w:t>
       </w:r>
       <w:r>
         <w:rPr>
@@ -1612,8 +1604,6 @@
               </w:rPr>
               <w:t>20.75</w:t>
             </w:r>
-            <w:bookmarkStart w:id="1" w:name="_GoBack"/>
-            <w:bookmarkEnd w:id="1"/>
           </w:p>
         </w:tc>
       </w:tr>
@@ -1913,15 +1903,7 @@
           <w:sz w:val="24"/>
           <w:szCs w:val="24"/>
         </w:rPr>
-        <w:t xml:space="preserve">старше 60 лет: (0,038 × М </w:t>
-      </w:r>
-      <w:r>
-        <w:rPr>
-          <w:rFonts w:ascii="Times New Roman" w:eastAsia="Times New Roman" w:hAnsi="Times New Roman" w:cs="Times New Roman"/>
-          <w:sz w:val="24"/>
-          <w:szCs w:val="24"/>
-        </w:rPr>
-        <w:t>(кг) + 2,755) × 240 × КФА;</w:t>
+        <w:t>старше 60 лет: (0,038 × М (кг) + 2,755) × 240 × КФА;</w:t>
       </w:r>
     </w:p>
     <w:p>
@@ -2032,15 +2014,7 @@
           <w:sz w:val="24"/>
           <w:szCs w:val="24"/>
         </w:rPr>
-        <w:t>КФА (коэффициент физической активности) учитывается по следующей шк</w:t>
-      </w:r>
-      <w:r>
-        <w:rPr>
-          <w:rFonts w:ascii="Times New Roman" w:eastAsia="Times New Roman" w:hAnsi="Times New Roman" w:cs="Times New Roman"/>
-          <w:sz w:val="24"/>
-          <w:szCs w:val="24"/>
-        </w:rPr>
-        <w:t>але:</w:t>
+        <w:t>КФА (коэффициент физической активности) учитывается по следующей шкале:</w:t>
       </w:r>
     </w:p>
     <w:p>
@@ -2110,6 +2084,337 @@
           <w:szCs w:val="24"/>
         </w:rPr>
         <w:t>1,5 – высокая физическая активность.</w:t>
+      </w:r>
+    </w:p>
+    <w:p>
+      <w:pPr>
+        <w:shd w:val="clear" w:color="auto" w:fill="FFFFFF"/>
+        <w:spacing w:after="0" w:line="360" w:lineRule="auto"/>
+        <w:ind w:left="720"/>
+        <w:rPr>
+          <w:rFonts w:ascii="Times New Roman" w:eastAsia="Times New Roman" w:hAnsi="Times New Roman" w:cs="Times New Roman"/>
+          <w:sz w:val="24"/>
+          <w:szCs w:val="24"/>
+        </w:rPr>
+      </w:pPr>
+      <w:r>
+        <w:rPr>
+          <w:rFonts w:ascii="Times New Roman" w:eastAsia="Times New Roman" w:hAnsi="Times New Roman" w:cs="Times New Roman"/>
+          <w:sz w:val="24"/>
+          <w:szCs w:val="24"/>
+        </w:rPr>
+        <w:t>Мой вес 65кг, 18 лет, средняя физ. активность</w:t>
+      </w:r>
+      <w:r>
+        <w:rPr>
+          <w:rFonts w:ascii="Times New Roman" w:eastAsia="Times New Roman" w:hAnsi="Times New Roman" w:cs="Times New Roman"/>
+          <w:sz w:val="24"/>
+          <w:szCs w:val="24"/>
+        </w:rPr>
+        <w:t>:</w:t>
+      </w:r>
+      <w:r>
+        <w:rPr>
+          <w:rFonts w:ascii="Times New Roman" w:eastAsia="Times New Roman" w:hAnsi="Times New Roman" w:cs="Times New Roman"/>
+          <w:sz w:val="24"/>
+          <w:szCs w:val="24"/>
+        </w:rPr>
+        <w:t xml:space="preserve"> (0,063*65+</w:t>
+      </w:r>
+      <w:proofErr w:type="gramStart"/>
+      <w:r>
+        <w:rPr>
+          <w:rFonts w:ascii="Times New Roman" w:eastAsia="Times New Roman" w:hAnsi="Times New Roman" w:cs="Times New Roman"/>
+          <w:sz w:val="24"/>
+          <w:szCs w:val="24"/>
+        </w:rPr>
+        <w:t>2,896)*</w:t>
+      </w:r>
+      <w:proofErr w:type="gramEnd"/>
+      <w:r>
+        <w:rPr>
+          <w:rFonts w:ascii="Times New Roman" w:eastAsia="Times New Roman" w:hAnsi="Times New Roman" w:cs="Times New Roman"/>
+          <w:sz w:val="24"/>
+          <w:szCs w:val="24"/>
+        </w:rPr>
+        <w:t xml:space="preserve">240*1,3 = </w:t>
+      </w:r>
+      <w:r>
+        <w:rPr>
+          <w:rFonts w:ascii="Times New Roman" w:eastAsia="Times New Roman" w:hAnsi="Times New Roman" w:cs="Times New Roman"/>
+          <w:sz w:val="24"/>
+          <w:szCs w:val="24"/>
+        </w:rPr>
+        <w:t>2</w:t>
+      </w:r>
+      <w:r>
+        <w:rPr>
+          <w:rFonts w:ascii="Times New Roman" w:eastAsia="Times New Roman" w:hAnsi="Times New Roman" w:cs="Times New Roman"/>
+          <w:sz w:val="24"/>
+          <w:szCs w:val="24"/>
+        </w:rPr>
+        <w:t> </w:t>
+      </w:r>
+      <w:r>
+        <w:rPr>
+          <w:rFonts w:ascii="Times New Roman" w:eastAsia="Times New Roman" w:hAnsi="Times New Roman" w:cs="Times New Roman"/>
+          <w:sz w:val="24"/>
+          <w:szCs w:val="24"/>
+        </w:rPr>
+        <w:t>181</w:t>
+      </w:r>
+      <w:r>
+        <w:rPr>
+          <w:rFonts w:ascii="Times New Roman" w:eastAsia="Times New Roman" w:hAnsi="Times New Roman" w:cs="Times New Roman"/>
+          <w:sz w:val="24"/>
+          <w:szCs w:val="24"/>
+        </w:rPr>
+        <w:t xml:space="preserve"> калория.</w:t>
+      </w:r>
+    </w:p>
+    <w:p>
+      <w:pPr>
+        <w:shd w:val="clear" w:color="auto" w:fill="FFFFFF"/>
+        <w:spacing w:after="0" w:line="360" w:lineRule="auto"/>
+        <w:ind w:left="720"/>
+        <w:rPr>
+          <w:rFonts w:ascii="Times New Roman" w:eastAsia="Times New Roman" w:hAnsi="Times New Roman" w:cs="Times New Roman"/>
+          <w:sz w:val="24"/>
+          <w:szCs w:val="24"/>
+          <w:lang w:val="en-US"/>
+        </w:rPr>
+      </w:pPr>
+      <w:r>
+        <w:rPr>
+          <w:rFonts w:ascii="Times New Roman" w:eastAsia="Times New Roman" w:hAnsi="Times New Roman" w:cs="Times New Roman"/>
+          <w:sz w:val="24"/>
+          <w:szCs w:val="24"/>
+        </w:rPr>
+        <w:t>Опечатка</w:t>
+      </w:r>
+      <w:r>
+        <w:rPr>
+          <w:rFonts w:ascii="Times New Roman" w:eastAsia="Times New Roman" w:hAnsi="Times New Roman" w:cs="Times New Roman"/>
+          <w:sz w:val="24"/>
+          <w:szCs w:val="24"/>
+          <w:lang w:val="en-US"/>
+        </w:rPr>
+        <w:t xml:space="preserve">: </w:t>
+      </w:r>
+    </w:p>
+    <w:p>
+      <w:pPr>
+        <w:shd w:val="clear" w:color="auto" w:fill="FFFFFF"/>
+        <w:spacing w:after="0" w:line="360" w:lineRule="auto"/>
+        <w:ind w:left="720"/>
+        <w:rPr>
+          <w:rFonts w:ascii="Times New Roman" w:eastAsia="Times New Roman" w:hAnsi="Times New Roman" w:cs="Times New Roman"/>
+          <w:sz w:val="24"/>
+          <w:szCs w:val="24"/>
+        </w:rPr>
+      </w:pPr>
+      <w:r>
+        <w:rPr>
+          <w:noProof/>
+        </w:rPr>
+        <w:drawing>
+          <wp:inline distT="0" distB="0" distL="0" distR="0" wp14:anchorId="400743A2" wp14:editId="1989F66D">
+            <wp:extent cx="3876675" cy="3365381"/>
+            <wp:effectExtent l="0" t="0" r="0" b="6985"/>
+            <wp:docPr id="4" name="Рисунок 4"/>
+            <wp:cNvGraphicFramePr>
+              <a:graphicFrameLocks xmlns:a="http://schemas.openxmlformats.org/drawingml/2006/main" noChangeAspect="1"/>
+            </wp:cNvGraphicFramePr>
+            <a:graphic xmlns:a="http://schemas.openxmlformats.org/drawingml/2006/main">
+              <a:graphicData uri="http://schemas.openxmlformats.org/drawingml/2006/picture">
+                <pic:pic xmlns:pic="http://schemas.openxmlformats.org/drawingml/2006/picture">
+                  <pic:nvPicPr>
+                    <pic:cNvPr id="1" name=""/>
+                    <pic:cNvPicPr/>
+                  </pic:nvPicPr>
+                  <pic:blipFill>
+                    <a:blip r:embed="rId8"/>
+                    <a:stretch>
+                      <a:fillRect/>
+                    </a:stretch>
+                  </pic:blipFill>
+                  <pic:spPr>
+                    <a:xfrm>
+                      <a:off x="0" y="0"/>
+                      <a:ext cx="3882214" cy="3370190"/>
+                    </a:xfrm>
+                    <a:prstGeom prst="rect">
+                      <a:avLst/>
+                    </a:prstGeom>
+                  </pic:spPr>
+                </pic:pic>
+              </a:graphicData>
+            </a:graphic>
+          </wp:inline>
+        </w:drawing>
+      </w:r>
+    </w:p>
+    <w:p>
+      <w:pPr>
+        <w:shd w:val="clear" w:color="auto" w:fill="FFFFFF"/>
+        <w:spacing w:after="0" w:line="360" w:lineRule="auto"/>
+        <w:ind w:left="720"/>
+        <w:rPr>
+          <w:rFonts w:ascii="Times New Roman" w:eastAsia="Times New Roman" w:hAnsi="Times New Roman" w:cs="Times New Roman"/>
+          <w:sz w:val="24"/>
+          <w:szCs w:val="24"/>
+        </w:rPr>
+      </w:pPr>
+      <w:r>
+        <w:rPr>
+          <w:rFonts w:ascii="Times New Roman" w:eastAsia="Times New Roman" w:hAnsi="Times New Roman" w:cs="Times New Roman"/>
+          <w:sz w:val="24"/>
+          <w:szCs w:val="24"/>
+        </w:rPr>
+        <w:lastRenderedPageBreak/>
+        <w:t>Близкий №1</w:t>
+      </w:r>
+      <w:r>
+        <w:rPr>
+          <w:rFonts w:ascii="Times New Roman" w:eastAsia="Times New Roman" w:hAnsi="Times New Roman" w:cs="Times New Roman"/>
+          <w:sz w:val="24"/>
+          <w:szCs w:val="24"/>
+        </w:rPr>
+        <w:t>:</w:t>
+      </w:r>
+      <w:r>
+        <w:rPr>
+          <w:rFonts w:ascii="Times New Roman" w:eastAsia="Times New Roman" w:hAnsi="Times New Roman" w:cs="Times New Roman"/>
+          <w:sz w:val="24"/>
+          <w:szCs w:val="24"/>
+        </w:rPr>
+        <w:t xml:space="preserve"> вес 85кг, возраст 42 года, низкая физ. активность, мужчина</w:t>
+      </w:r>
+      <w:r>
+        <w:rPr>
+          <w:rFonts w:ascii="Times New Roman" w:eastAsia="Times New Roman" w:hAnsi="Times New Roman" w:cs="Times New Roman"/>
+          <w:sz w:val="24"/>
+          <w:szCs w:val="24"/>
+        </w:rPr>
+        <w:t>:</w:t>
+      </w:r>
+      <w:r>
+        <w:rPr>
+          <w:rFonts w:ascii="Times New Roman" w:eastAsia="Times New Roman" w:hAnsi="Times New Roman" w:cs="Times New Roman"/>
+          <w:sz w:val="24"/>
+          <w:szCs w:val="24"/>
+        </w:rPr>
+        <w:t xml:space="preserve"> (</w:t>
+      </w:r>
+      <w:r>
+        <w:rPr>
+          <w:rFonts w:ascii="Times New Roman" w:eastAsia="Times New Roman" w:hAnsi="Times New Roman" w:cs="Times New Roman"/>
+          <w:sz w:val="24"/>
+          <w:szCs w:val="24"/>
+        </w:rPr>
+        <w:t>0,048</w:t>
+      </w:r>
+      <w:r>
+        <w:rPr>
+          <w:rFonts w:ascii="Times New Roman" w:eastAsia="Times New Roman" w:hAnsi="Times New Roman" w:cs="Times New Roman"/>
+          <w:sz w:val="24"/>
+          <w:szCs w:val="24"/>
+        </w:rPr>
+        <w:t>*85+</w:t>
+      </w:r>
+      <w:proofErr w:type="gramStart"/>
+      <w:r>
+        <w:rPr>
+          <w:rFonts w:ascii="Times New Roman" w:eastAsia="Times New Roman" w:hAnsi="Times New Roman" w:cs="Times New Roman"/>
+          <w:sz w:val="24"/>
+          <w:szCs w:val="24"/>
+        </w:rPr>
+        <w:t>3,653)*</w:t>
+      </w:r>
+      <w:proofErr w:type="gramEnd"/>
+      <w:r>
+        <w:rPr>
+          <w:rFonts w:ascii="Times New Roman" w:eastAsia="Times New Roman" w:hAnsi="Times New Roman" w:cs="Times New Roman"/>
+          <w:sz w:val="24"/>
+          <w:szCs w:val="24"/>
+        </w:rPr>
+        <w:t xml:space="preserve">240*1 = </w:t>
+      </w:r>
+      <w:r>
+        <w:rPr>
+          <w:rFonts w:ascii="Times New Roman" w:eastAsia="Times New Roman" w:hAnsi="Times New Roman" w:cs="Times New Roman"/>
+          <w:sz w:val="24"/>
+          <w:szCs w:val="24"/>
+        </w:rPr>
+        <w:t>1856 калорий</w:t>
+      </w:r>
+    </w:p>
+    <w:p>
+      <w:pPr>
+        <w:shd w:val="clear" w:color="auto" w:fill="FFFFFF"/>
+        <w:spacing w:after="0" w:line="360" w:lineRule="auto"/>
+        <w:ind w:left="720"/>
+        <w:rPr>
+          <w:rFonts w:ascii="Times New Roman" w:eastAsia="Times New Roman" w:hAnsi="Times New Roman" w:cs="Times New Roman"/>
+          <w:sz w:val="24"/>
+          <w:szCs w:val="24"/>
+        </w:rPr>
+      </w:pPr>
+      <w:r>
+        <w:rPr>
+          <w:rFonts w:ascii="Times New Roman" w:eastAsia="Times New Roman" w:hAnsi="Times New Roman" w:cs="Times New Roman"/>
+          <w:sz w:val="24"/>
+          <w:szCs w:val="24"/>
+        </w:rPr>
+        <w:t>Близкий №2</w:t>
+      </w:r>
+      <w:r>
+        <w:rPr>
+          <w:rFonts w:ascii="Times New Roman" w:eastAsia="Times New Roman" w:hAnsi="Times New Roman" w:cs="Times New Roman"/>
+          <w:sz w:val="24"/>
+          <w:szCs w:val="24"/>
+        </w:rPr>
+        <w:t>:</w:t>
+      </w:r>
+      <w:r>
+        <w:rPr>
+          <w:rFonts w:ascii="Times New Roman" w:eastAsia="Times New Roman" w:hAnsi="Times New Roman" w:cs="Times New Roman"/>
+          <w:sz w:val="24"/>
+          <w:szCs w:val="24"/>
+        </w:rPr>
+        <w:t xml:space="preserve"> мужчина, 20 лет, вес 75 кг, средняя физ. активность</w:t>
+      </w:r>
+      <w:r>
+        <w:rPr>
+          <w:rFonts w:ascii="Times New Roman" w:eastAsia="Times New Roman" w:hAnsi="Times New Roman" w:cs="Times New Roman"/>
+          <w:sz w:val="24"/>
+          <w:szCs w:val="24"/>
+        </w:rPr>
+        <w:t>:</w:t>
+      </w:r>
+      <w:r>
+        <w:rPr>
+          <w:rFonts w:ascii="Times New Roman" w:eastAsia="Times New Roman" w:hAnsi="Times New Roman" w:cs="Times New Roman"/>
+          <w:sz w:val="24"/>
+          <w:szCs w:val="24"/>
+        </w:rPr>
+        <w:t xml:space="preserve"> </w:t>
+      </w:r>
+      <w:r>
+        <w:rPr>
+          <w:rFonts w:ascii="Times New Roman" w:eastAsia="Times New Roman" w:hAnsi="Times New Roman" w:cs="Times New Roman"/>
+          <w:sz w:val="24"/>
+          <w:szCs w:val="24"/>
+        </w:rPr>
+        <w:t>(</w:t>
+      </w:r>
+      <w:r>
+        <w:rPr>
+          <w:rFonts w:ascii="Times New Roman" w:eastAsia="Times New Roman" w:hAnsi="Times New Roman" w:cs="Times New Roman"/>
+          <w:sz w:val="24"/>
+          <w:szCs w:val="24"/>
+        </w:rPr>
+        <w:t>0,063*75+2,896)*240*1,3 = 2 378 калорий</w:t>
       </w:r>
       <w:r>
         <w:rPr>
@@ -2183,7 +2488,7 @@
                 <w:szCs w:val="24"/>
                 <w:highlight w:val="yellow"/>
               </w:rPr>
-              <w:t>Укажите результат</w:t>
+              <w:t>2181</w:t>
             </w:r>
           </w:p>
         </w:tc>
@@ -2240,7 +2545,7 @@
                 <w:szCs w:val="24"/>
                 <w:highlight w:val="yellow"/>
               </w:rPr>
-              <w:t>Укажите результат</w:t>
+              <w:t>1856</w:t>
             </w:r>
           </w:p>
         </w:tc>
@@ -2297,7 +2602,7 @@
                 <w:szCs w:val="24"/>
                 <w:highlight w:val="yellow"/>
               </w:rPr>
-              <w:t>Укажите результат</w:t>
+              <w:t>2378</w:t>
             </w:r>
           </w:p>
         </w:tc>
@@ -2474,7 +2779,6 @@
                 <w:rFonts w:ascii="Times New Roman" w:eastAsia="Times New Roman" w:hAnsi="Times New Roman" w:cs="Times New Roman"/>
                 <w:sz w:val="24"/>
                 <w:szCs w:val="24"/>
-                <w:highlight w:val="yellow"/>
               </w:rPr>
             </w:pPr>
             <w:r>
@@ -2482,55 +2786,42 @@
                 <w:rFonts w:ascii="Times New Roman" w:eastAsia="Times New Roman" w:hAnsi="Times New Roman" w:cs="Times New Roman"/>
                 <w:sz w:val="24"/>
                 <w:szCs w:val="24"/>
-                <w:highlight w:val="yellow"/>
-              </w:rPr>
-              <w:t>Укажите название приложения</w:t>
+              </w:rPr>
+              <w:t xml:space="preserve">Мобильное приложение </w:t>
             </w:r>
             <w:r>
               <w:rPr>
                 <w:rFonts w:ascii="Times New Roman" w:eastAsia="Times New Roman" w:hAnsi="Times New Roman" w:cs="Times New Roman"/>
                 <w:sz w:val="24"/>
                 <w:szCs w:val="24"/>
-                <w:highlight w:val="yellow"/>
                 <w:lang w:val="en-US"/>
               </w:rPr>
-              <w:t>/</w:t>
+              <w:t>Samsung Health</w:t>
             </w:r>
+          </w:p>
+        </w:tc>
+        <w:tc>
+          <w:tcPr>
+            <w:tcW w:w="4673" w:type="dxa"/>
+            <w:vAlign w:val="center"/>
+          </w:tcPr>
+          <w:p>
+            <w:pPr>
+              <w:spacing w:line="360" w:lineRule="auto"/>
+              <w:jc w:val="center"/>
+              <w:rPr>
+                <w:rFonts w:ascii="Times New Roman" w:eastAsia="Times New Roman" w:hAnsi="Times New Roman" w:cs="Times New Roman"/>
+                <w:sz w:val="24"/>
+                <w:szCs w:val="24"/>
+              </w:rPr>
+            </w:pPr>
             <w:r>
               <w:rPr>
                 <w:rFonts w:ascii="Times New Roman" w:eastAsia="Times New Roman" w:hAnsi="Times New Roman" w:cs="Times New Roman"/>
                 <w:sz w:val="24"/>
                 <w:szCs w:val="24"/>
-                <w:highlight w:val="yellow"/>
-              </w:rPr>
-              <w:t>сайта №1</w:t>
-            </w:r>
-          </w:p>
-        </w:tc>
-        <w:tc>
-          <w:tcPr>
-            <w:tcW w:w="4673" w:type="dxa"/>
-            <w:vAlign w:val="center"/>
-          </w:tcPr>
-          <w:p>
-            <w:pPr>
-              <w:spacing w:line="360" w:lineRule="auto"/>
-              <w:jc w:val="center"/>
-              <w:rPr>
-                <w:rFonts w:ascii="Times New Roman" w:eastAsia="Times New Roman" w:hAnsi="Times New Roman" w:cs="Times New Roman"/>
-                <w:sz w:val="24"/>
-                <w:szCs w:val="24"/>
-                <w:highlight w:val="yellow"/>
-              </w:rPr>
-            </w:pPr>
-            <w:r>
-              <w:rPr>
-                <w:rFonts w:ascii="Times New Roman" w:eastAsia="Times New Roman" w:hAnsi="Times New Roman" w:cs="Times New Roman"/>
-                <w:sz w:val="24"/>
-                <w:szCs w:val="24"/>
-                <w:highlight w:val="yellow"/>
-              </w:rPr>
-              <w:t>Укажите ваш результат</w:t>
+              </w:rPr>
+              <w:t>1886</w:t>
             </w:r>
           </w:p>
         </w:tc>
@@ -2552,37 +2843,10 @@
                 <w:rFonts w:ascii="Times New Roman" w:eastAsia="Times New Roman" w:hAnsi="Times New Roman" w:cs="Times New Roman"/>
                 <w:sz w:val="24"/>
                 <w:szCs w:val="24"/>
-                <w:highlight w:val="yellow"/>
-              </w:rPr>
-            </w:pPr>
-            <w:r>
-              <w:rPr>
-                <w:rFonts w:ascii="Times New Roman" w:eastAsia="Times New Roman" w:hAnsi="Times New Roman" w:cs="Times New Roman"/>
-                <w:sz w:val="24"/>
-                <w:szCs w:val="24"/>
-                <w:highlight w:val="yellow"/>
-              </w:rPr>
-              <w:t>Укажите название приложения</w:t>
-            </w:r>
-            <w:r>
-              <w:rPr>
-                <w:rFonts w:ascii="Times New Roman" w:eastAsia="Times New Roman" w:hAnsi="Times New Roman" w:cs="Times New Roman"/>
-                <w:sz w:val="24"/>
-                <w:szCs w:val="24"/>
-                <w:highlight w:val="yellow"/>
-                <w:lang w:val="en-US"/>
-              </w:rPr>
-              <w:t>/</w:t>
-            </w:r>
-            <w:r>
-              <w:rPr>
-                <w:rFonts w:ascii="Times New Roman" w:eastAsia="Times New Roman" w:hAnsi="Times New Roman" w:cs="Times New Roman"/>
-                <w:sz w:val="24"/>
-                <w:szCs w:val="24"/>
-                <w:highlight w:val="yellow"/>
-              </w:rPr>
-              <w:t>сайта №2</w:t>
-            </w:r>
+              </w:rPr>
+            </w:pPr>
+            <w:bookmarkStart w:id="1" w:name="_GoBack"/>
+            <w:bookmarkEnd w:id="1"/>
           </w:p>
         </w:tc>
         <w:tc>
@@ -2598,18 +2862,8 @@
                 <w:rFonts w:ascii="Times New Roman" w:eastAsia="Times New Roman" w:hAnsi="Times New Roman" w:cs="Times New Roman"/>
                 <w:sz w:val="24"/>
                 <w:szCs w:val="24"/>
-                <w:highlight w:val="yellow"/>
-              </w:rPr>
-            </w:pPr>
-            <w:r>
-              <w:rPr>
-                <w:rFonts w:ascii="Times New Roman" w:eastAsia="Times New Roman" w:hAnsi="Times New Roman" w:cs="Times New Roman"/>
-                <w:sz w:val="24"/>
-                <w:szCs w:val="24"/>
-                <w:highlight w:val="yellow"/>
-              </w:rPr>
-              <w:t>Укажите ваш результат</w:t>
-            </w:r>
+              </w:rPr>
+            </w:pPr>
           </w:p>
         </w:tc>
       </w:tr>
@@ -2630,37 +2884,8 @@
                 <w:rFonts w:ascii="Times New Roman" w:eastAsia="Times New Roman" w:hAnsi="Times New Roman" w:cs="Times New Roman"/>
                 <w:sz w:val="24"/>
                 <w:szCs w:val="24"/>
-                <w:highlight w:val="yellow"/>
-              </w:rPr>
-            </w:pPr>
-            <w:r>
-              <w:rPr>
-                <w:rFonts w:ascii="Times New Roman" w:eastAsia="Times New Roman" w:hAnsi="Times New Roman" w:cs="Times New Roman"/>
-                <w:sz w:val="24"/>
-                <w:szCs w:val="24"/>
-                <w:highlight w:val="yellow"/>
-              </w:rPr>
-              <w:t>Укажите название приложения</w:t>
-            </w:r>
-            <w:r>
-              <w:rPr>
-                <w:rFonts w:ascii="Times New Roman" w:eastAsia="Times New Roman" w:hAnsi="Times New Roman" w:cs="Times New Roman"/>
-                <w:sz w:val="24"/>
-                <w:szCs w:val="24"/>
-                <w:highlight w:val="yellow"/>
-                <w:lang w:val="en-US"/>
-              </w:rPr>
-              <w:t>/</w:t>
-            </w:r>
-            <w:r>
-              <w:rPr>
-                <w:rFonts w:ascii="Times New Roman" w:eastAsia="Times New Roman" w:hAnsi="Times New Roman" w:cs="Times New Roman"/>
-                <w:sz w:val="24"/>
-                <w:szCs w:val="24"/>
-                <w:highlight w:val="yellow"/>
-              </w:rPr>
-              <w:t>сайта №1</w:t>
-            </w:r>
+              </w:rPr>
+            </w:pPr>
           </w:p>
         </w:tc>
         <w:tc>
@@ -2676,18 +2901,8 @@
                 <w:rFonts w:ascii="Times New Roman" w:eastAsia="Times New Roman" w:hAnsi="Times New Roman" w:cs="Times New Roman"/>
                 <w:sz w:val="24"/>
                 <w:szCs w:val="24"/>
-                <w:highlight w:val="yellow"/>
-              </w:rPr>
-            </w:pPr>
-            <w:r>
-              <w:rPr>
-                <w:rFonts w:ascii="Times New Roman" w:eastAsia="Times New Roman" w:hAnsi="Times New Roman" w:cs="Times New Roman"/>
-                <w:sz w:val="24"/>
-                <w:szCs w:val="24"/>
-                <w:highlight w:val="yellow"/>
-              </w:rPr>
-              <w:t>Укажите ваш результат</w:t>
-            </w:r>
+              </w:rPr>
+            </w:pPr>
           </w:p>
         </w:tc>
       </w:tr>
@@ -2798,6 +3013,7 @@
           <w:sz w:val="24"/>
           <w:szCs w:val="24"/>
         </w:rPr>
+        <w:lastRenderedPageBreak/>
         <w:drawing>
           <wp:inline distT="0" distB="0" distL="0" distR="0" wp14:anchorId="167EC264" wp14:editId="66A4E965">
             <wp:extent cx="6159885" cy="3013545"/>
@@ -2816,7 +3032,7 @@
                     </pic:cNvPicPr>
                   </pic:nvPicPr>
                   <pic:blipFill>
-                    <a:blip r:embed="rId8">
+                    <a:blip r:embed="rId9">
                       <a:extLst>
                         <a:ext uri="{28A0092B-C50C-407E-A947-70E740481C1C}">
                           <a14:useLocalDpi xmlns:a14="http://schemas.microsoft.com/office/drawing/2010/main" val="0"/>

--- a/БЖД/Расчёт индивидуального меню Балин Артем.docx
+++ b/БЖД/Расчёт индивидуального меню Балин Артем.docx
@@ -2845,8 +2845,14 @@
                 <w:szCs w:val="24"/>
               </w:rPr>
             </w:pPr>
-            <w:bookmarkStart w:id="1" w:name="_GoBack"/>
-            <w:bookmarkEnd w:id="1"/>
+            <w:r>
+              <w:rPr>
+                <w:rFonts w:ascii="Times New Roman" w:eastAsia="Times New Roman" w:hAnsi="Times New Roman" w:cs="Times New Roman"/>
+                <w:sz w:val="24"/>
+                <w:szCs w:val="24"/>
+              </w:rPr>
+              <w:t>https://www.calc.ru/kalkulyator-kalorii.html</w:t>
+            </w:r>
           </w:p>
         </w:tc>
         <w:tc>
@@ -2864,6 +2870,14 @@
                 <w:szCs w:val="24"/>
               </w:rPr>
             </w:pPr>
+            <w:r>
+              <w:rPr>
+                <w:rFonts w:ascii="Verdana" w:hAnsi="Verdana"/>
+                <w:color w:val="000000"/>
+                <w:shd w:val="clear" w:color="auto" w:fill="F5F5F5"/>
+              </w:rPr>
+              <w:t>2006</w:t>
+            </w:r>
           </w:p>
         </w:tc>
       </w:tr>
@@ -2886,6 +2900,14 @@
                 <w:szCs w:val="24"/>
               </w:rPr>
             </w:pPr>
+            <w:r>
+              <w:rPr>
+                <w:rFonts w:ascii="Times New Roman" w:eastAsia="Times New Roman" w:hAnsi="Times New Roman" w:cs="Times New Roman"/>
+                <w:sz w:val="24"/>
+                <w:szCs w:val="24"/>
+              </w:rPr>
+              <w:t>https://doctorushakov.com/calculator</w:t>
+            </w:r>
           </w:p>
         </w:tc>
         <w:tc>
@@ -2903,6 +2925,14 @@
                 <w:szCs w:val="24"/>
               </w:rPr>
             </w:pPr>
+            <w:r>
+              <w:rPr>
+                <w:rFonts w:ascii="Times New Roman" w:eastAsia="Times New Roman" w:hAnsi="Times New Roman" w:cs="Times New Roman"/>
+                <w:sz w:val="24"/>
+                <w:szCs w:val="24"/>
+              </w:rPr>
+              <w:t>2259.2</w:t>
+            </w:r>
           </w:p>
         </w:tc>
       </w:tr>
@@ -3347,6 +3377,33 @@
                 <w:szCs w:val="24"/>
               </w:rPr>
             </w:pPr>
+            <w:r>
+              <w:rPr>
+                <w:rFonts w:ascii="Times New Roman" w:eastAsia="Times New Roman" w:hAnsi="Times New Roman" w:cs="Times New Roman"/>
+                <w:i/>
+                <w:sz w:val="24"/>
+                <w:szCs w:val="24"/>
+              </w:rPr>
+              <w:t>Творожные сырники</w:t>
+            </w:r>
+            <w:r>
+              <w:rPr>
+                <w:rFonts w:ascii="Times New Roman" w:eastAsia="Times New Roman" w:hAnsi="Times New Roman" w:cs="Times New Roman"/>
+                <w:i/>
+                <w:sz w:val="24"/>
+                <w:szCs w:val="24"/>
+              </w:rPr>
+              <w:t xml:space="preserve">, </w:t>
+            </w:r>
+            <w:r>
+              <w:rPr>
+                <w:rFonts w:ascii="Times New Roman" w:eastAsia="Times New Roman" w:hAnsi="Times New Roman" w:cs="Times New Roman"/>
+                <w:i/>
+                <w:sz w:val="24"/>
+                <w:szCs w:val="24"/>
+              </w:rPr>
+              <w:t>1 порция</w:t>
+            </w:r>
           </w:p>
         </w:tc>
         <w:tc>
@@ -3364,6 +3421,15 @@
                 <w:szCs w:val="24"/>
               </w:rPr>
             </w:pPr>
+            <w:r>
+              <w:rPr>
+                <w:rFonts w:ascii="Times New Roman" w:eastAsia="Times New Roman" w:hAnsi="Times New Roman" w:cs="Times New Roman"/>
+                <w:i/>
+                <w:sz w:val="24"/>
+                <w:szCs w:val="24"/>
+              </w:rPr>
+              <w:t>476</w:t>
+            </w:r>
           </w:p>
         </w:tc>
         <w:tc>
@@ -3381,6 +3447,15 @@
                 <w:szCs w:val="24"/>
               </w:rPr>
             </w:pPr>
+            <w:r>
+              <w:rPr>
+                <w:rFonts w:ascii="Times New Roman" w:eastAsia="Times New Roman" w:hAnsi="Times New Roman" w:cs="Times New Roman"/>
+                <w:i/>
+                <w:sz w:val="24"/>
+                <w:szCs w:val="24"/>
+              </w:rPr>
+              <w:t>26</w:t>
+            </w:r>
           </w:p>
         </w:tc>
         <w:tc>
@@ -3398,6 +3473,15 @@
                 <w:szCs w:val="24"/>
               </w:rPr>
             </w:pPr>
+            <w:r>
+              <w:rPr>
+                <w:rFonts w:ascii="Times New Roman" w:eastAsia="Times New Roman" w:hAnsi="Times New Roman" w:cs="Times New Roman"/>
+                <w:i/>
+                <w:sz w:val="24"/>
+                <w:szCs w:val="24"/>
+              </w:rPr>
+              <w:t>22</w:t>
+            </w:r>
           </w:p>
         </w:tc>
         <w:tc>
@@ -3415,6 +3499,15 @@
                 <w:szCs w:val="24"/>
               </w:rPr>
             </w:pPr>
+            <w:r>
+              <w:rPr>
+                <w:rFonts w:ascii="Times New Roman" w:eastAsia="Times New Roman" w:hAnsi="Times New Roman" w:cs="Times New Roman"/>
+                <w:i/>
+                <w:sz w:val="24"/>
+                <w:szCs w:val="24"/>
+              </w:rPr>
+              <w:t>44</w:t>
+            </w:r>
           </w:p>
         </w:tc>
       </w:tr>
@@ -3437,6 +3530,24 @@
                 <w:szCs w:val="24"/>
               </w:rPr>
             </w:pPr>
+            <w:r>
+              <w:rPr>
+                <w:rFonts w:ascii="Times New Roman" w:eastAsia="Times New Roman" w:hAnsi="Times New Roman" w:cs="Times New Roman"/>
+                <w:i/>
+                <w:sz w:val="24"/>
+                <w:szCs w:val="24"/>
+              </w:rPr>
+              <w:t>Сладкий черный чай с лимоном</w:t>
+            </w:r>
+            <w:r>
+              <w:rPr>
+                <w:rFonts w:ascii="Times New Roman" w:eastAsia="Times New Roman" w:hAnsi="Times New Roman" w:cs="Times New Roman"/>
+                <w:i/>
+                <w:sz w:val="24"/>
+                <w:szCs w:val="24"/>
+              </w:rPr>
+              <w:t>, 200мл</w:t>
+            </w:r>
           </w:p>
         </w:tc>
         <w:tc>
@@ -3454,6 +3565,15 @@
                 <w:szCs w:val="24"/>
               </w:rPr>
             </w:pPr>
+            <w:r>
+              <w:rPr>
+                <w:rFonts w:ascii="Times New Roman" w:eastAsia="Times New Roman" w:hAnsi="Times New Roman" w:cs="Times New Roman"/>
+                <w:i/>
+                <w:sz w:val="24"/>
+                <w:szCs w:val="24"/>
+              </w:rPr>
+              <w:t>41</w:t>
+            </w:r>
           </w:p>
         </w:tc>
         <w:tc>
@@ -3471,6 +3591,15 @@
                 <w:szCs w:val="24"/>
               </w:rPr>
             </w:pPr>
+            <w:r>
+              <w:rPr>
+                <w:rFonts w:ascii="Times New Roman" w:eastAsia="Times New Roman" w:hAnsi="Times New Roman" w:cs="Times New Roman"/>
+                <w:i/>
+                <w:sz w:val="24"/>
+                <w:szCs w:val="24"/>
+              </w:rPr>
+              <w:t>0,8</w:t>
+            </w:r>
           </w:p>
         </w:tc>
         <w:tc>
@@ -3488,6 +3617,15 @@
                 <w:szCs w:val="24"/>
               </w:rPr>
             </w:pPr>
+            <w:r>
+              <w:rPr>
+                <w:rFonts w:ascii="Times New Roman" w:eastAsia="Times New Roman" w:hAnsi="Times New Roman" w:cs="Times New Roman"/>
+                <w:i/>
+                <w:sz w:val="24"/>
+                <w:szCs w:val="24"/>
+              </w:rPr>
+              <w:t>0,7</w:t>
+            </w:r>
           </w:p>
         </w:tc>
         <w:tc>
@@ -3505,6 +3643,15 @@
                 <w:szCs w:val="24"/>
               </w:rPr>
             </w:pPr>
+            <w:r>
+              <w:rPr>
+                <w:rFonts w:ascii="Times New Roman" w:eastAsia="Times New Roman" w:hAnsi="Times New Roman" w:cs="Times New Roman"/>
+                <w:i/>
+                <w:sz w:val="24"/>
+                <w:szCs w:val="24"/>
+              </w:rPr>
+              <w:t>8,3</w:t>
+            </w:r>
           </w:p>
         </w:tc>
       </w:tr>
@@ -3527,6 +3674,24 @@
                 <w:szCs w:val="24"/>
               </w:rPr>
             </w:pPr>
+            <w:r>
+              <w:rPr>
+                <w:rFonts w:ascii="Times New Roman" w:eastAsia="Times New Roman" w:hAnsi="Times New Roman" w:cs="Times New Roman"/>
+                <w:i/>
+                <w:sz w:val="24"/>
+                <w:szCs w:val="24"/>
+              </w:rPr>
+              <w:t xml:space="preserve">Овсяное </w:t>
+            </w:r>
+            <w:r>
+              <w:rPr>
+                <w:rFonts w:ascii="Times New Roman" w:eastAsia="Times New Roman" w:hAnsi="Times New Roman" w:cs="Times New Roman"/>
+                <w:i/>
+                <w:sz w:val="24"/>
+                <w:szCs w:val="24"/>
+              </w:rPr>
+              <w:t>печенье, 100 г</w:t>
+            </w:r>
           </w:p>
         </w:tc>
         <w:tc>
@@ -3544,6 +3709,15 @@
                 <w:szCs w:val="24"/>
               </w:rPr>
             </w:pPr>
+            <w:r>
+              <w:rPr>
+                <w:rFonts w:ascii="Times New Roman" w:eastAsia="Times New Roman" w:hAnsi="Times New Roman" w:cs="Times New Roman"/>
+                <w:i/>
+                <w:sz w:val="24"/>
+                <w:szCs w:val="24"/>
+              </w:rPr>
+              <w:t>430</w:t>
+            </w:r>
           </w:p>
         </w:tc>
         <w:tc>
@@ -3561,6 +3735,15 @@
                 <w:szCs w:val="24"/>
               </w:rPr>
             </w:pPr>
+            <w:r>
+              <w:rPr>
+                <w:rFonts w:ascii="Times New Roman" w:eastAsia="Times New Roman" w:hAnsi="Times New Roman" w:cs="Times New Roman"/>
+                <w:i/>
+                <w:sz w:val="24"/>
+                <w:szCs w:val="24"/>
+              </w:rPr>
+              <w:t>6,5</w:t>
+            </w:r>
           </w:p>
         </w:tc>
         <w:tc>
@@ -3578,6 +3761,15 @@
                 <w:szCs w:val="24"/>
               </w:rPr>
             </w:pPr>
+            <w:r>
+              <w:rPr>
+                <w:rFonts w:ascii="Times New Roman" w:eastAsia="Times New Roman" w:hAnsi="Times New Roman" w:cs="Times New Roman"/>
+                <w:i/>
+                <w:sz w:val="24"/>
+                <w:szCs w:val="24"/>
+              </w:rPr>
+              <w:t>14,1</w:t>
+            </w:r>
           </w:p>
         </w:tc>
         <w:tc>
@@ -3595,6 +3787,15 @@
                 <w:szCs w:val="24"/>
               </w:rPr>
             </w:pPr>
+            <w:r>
+              <w:rPr>
+                <w:rFonts w:ascii="Times New Roman" w:eastAsia="Times New Roman" w:hAnsi="Times New Roman" w:cs="Times New Roman"/>
+                <w:i/>
+                <w:sz w:val="24"/>
+                <w:szCs w:val="24"/>
+              </w:rPr>
+              <w:t>71,4</w:t>
+            </w:r>
           </w:p>
         </w:tc>
       </w:tr>
@@ -3784,6 +3985,15 @@
                 <w:szCs w:val="24"/>
               </w:rPr>
             </w:pPr>
+            <w:r>
+              <w:rPr>
+                <w:rFonts w:ascii="Times New Roman" w:eastAsia="Times New Roman" w:hAnsi="Times New Roman" w:cs="Times New Roman"/>
+                <w:i/>
+                <w:sz w:val="24"/>
+                <w:szCs w:val="24"/>
+              </w:rPr>
+              <w:t>Паста с курицей и томатным соусом, 1 порция</w:t>
+            </w:r>
           </w:p>
         </w:tc>
         <w:tc>
@@ -3801,6 +4011,15 @@
                 <w:szCs w:val="24"/>
               </w:rPr>
             </w:pPr>
+            <w:r>
+              <w:rPr>
+                <w:rFonts w:ascii="Times New Roman" w:eastAsia="Times New Roman" w:hAnsi="Times New Roman" w:cs="Times New Roman"/>
+                <w:i/>
+                <w:sz w:val="24"/>
+                <w:szCs w:val="24"/>
+              </w:rPr>
+              <w:t>459</w:t>
+            </w:r>
           </w:p>
         </w:tc>
         <w:tc>
@@ -3818,6 +4037,15 @@
                 <w:szCs w:val="24"/>
               </w:rPr>
             </w:pPr>
+            <w:r>
+              <w:rPr>
+                <w:rFonts w:ascii="Times New Roman" w:eastAsia="Times New Roman" w:hAnsi="Times New Roman" w:cs="Times New Roman"/>
+                <w:i/>
+                <w:sz w:val="24"/>
+                <w:szCs w:val="24"/>
+              </w:rPr>
+              <w:t>36</w:t>
+            </w:r>
           </w:p>
         </w:tc>
         <w:tc>
@@ -3835,6 +4063,15 @@
                 <w:szCs w:val="24"/>
               </w:rPr>
             </w:pPr>
+            <w:r>
+              <w:rPr>
+                <w:rFonts w:ascii="Times New Roman" w:eastAsia="Times New Roman" w:hAnsi="Times New Roman" w:cs="Times New Roman"/>
+                <w:i/>
+                <w:sz w:val="24"/>
+                <w:szCs w:val="24"/>
+              </w:rPr>
+              <w:t>13</w:t>
+            </w:r>
           </w:p>
         </w:tc>
         <w:tc>
@@ -3852,6 +4089,15 @@
                 <w:szCs w:val="24"/>
               </w:rPr>
             </w:pPr>
+            <w:r>
+              <w:rPr>
+                <w:rFonts w:ascii="Times New Roman" w:eastAsia="Times New Roman" w:hAnsi="Times New Roman" w:cs="Times New Roman"/>
+                <w:i/>
+                <w:sz w:val="24"/>
+                <w:szCs w:val="24"/>
+              </w:rPr>
+              <w:t>47</w:t>
+            </w:r>
           </w:p>
         </w:tc>
       </w:tr>
@@ -3874,6 +4120,15 @@
                 <w:szCs w:val="24"/>
               </w:rPr>
             </w:pPr>
+            <w:r>
+              <w:rPr>
+                <w:rFonts w:ascii="Times New Roman" w:eastAsia="Times New Roman" w:hAnsi="Times New Roman" w:cs="Times New Roman"/>
+                <w:i/>
+                <w:sz w:val="24"/>
+                <w:szCs w:val="24"/>
+              </w:rPr>
+              <w:t>Свежие огурцы, 200г</w:t>
+            </w:r>
           </w:p>
         </w:tc>
         <w:tc>
@@ -3891,6 +4146,15 @@
                 <w:szCs w:val="24"/>
               </w:rPr>
             </w:pPr>
+            <w:r>
+              <w:rPr>
+                <w:rFonts w:ascii="Times New Roman" w:eastAsia="Times New Roman" w:hAnsi="Times New Roman" w:cs="Times New Roman"/>
+                <w:i/>
+                <w:sz w:val="24"/>
+                <w:szCs w:val="24"/>
+              </w:rPr>
+              <w:t>30</w:t>
+            </w:r>
           </w:p>
         </w:tc>
         <w:tc>
@@ -3908,6 +4172,15 @@
                 <w:szCs w:val="24"/>
               </w:rPr>
             </w:pPr>
+            <w:r>
+              <w:rPr>
+                <w:rFonts w:ascii="Times New Roman" w:eastAsia="Times New Roman" w:hAnsi="Times New Roman" w:cs="Times New Roman"/>
+                <w:i/>
+                <w:sz w:val="24"/>
+                <w:szCs w:val="24"/>
+              </w:rPr>
+              <w:t>1,4</w:t>
+            </w:r>
           </w:p>
         </w:tc>
         <w:tc>
@@ -3925,6 +4198,15 @@
                 <w:szCs w:val="24"/>
               </w:rPr>
             </w:pPr>
+            <w:r>
+              <w:rPr>
+                <w:rFonts w:ascii="Times New Roman" w:eastAsia="Times New Roman" w:hAnsi="Times New Roman" w:cs="Times New Roman"/>
+                <w:i/>
+                <w:sz w:val="24"/>
+                <w:szCs w:val="24"/>
+              </w:rPr>
+              <w:t>0</w:t>
+            </w:r>
           </w:p>
         </w:tc>
         <w:tc>
@@ -3942,6 +4224,15 @@
                 <w:szCs w:val="24"/>
               </w:rPr>
             </w:pPr>
+            <w:r>
+              <w:rPr>
+                <w:rFonts w:ascii="Times New Roman" w:eastAsia="Times New Roman" w:hAnsi="Times New Roman" w:cs="Times New Roman"/>
+                <w:i/>
+                <w:sz w:val="24"/>
+                <w:szCs w:val="24"/>
+              </w:rPr>
+              <w:t>6,2</w:t>
+            </w:r>
           </w:p>
         </w:tc>
       </w:tr>
@@ -3964,6 +4255,15 @@
                 <w:szCs w:val="24"/>
               </w:rPr>
             </w:pPr>
+            <w:r>
+              <w:rPr>
+                <w:rFonts w:ascii="Times New Roman" w:eastAsia="Times New Roman" w:hAnsi="Times New Roman" w:cs="Times New Roman"/>
+                <w:i/>
+                <w:sz w:val="24"/>
+                <w:szCs w:val="24"/>
+              </w:rPr>
+              <w:t>Апельсиновый сок, 200мл</w:t>
+            </w:r>
           </w:p>
         </w:tc>
         <w:tc>
@@ -3981,6 +4281,15 @@
                 <w:szCs w:val="24"/>
               </w:rPr>
             </w:pPr>
+            <w:r>
+              <w:rPr>
+                <w:rFonts w:ascii="Times New Roman" w:eastAsia="Times New Roman" w:hAnsi="Times New Roman" w:cs="Times New Roman"/>
+                <w:i/>
+                <w:sz w:val="24"/>
+                <w:szCs w:val="24"/>
+              </w:rPr>
+              <w:t>72</w:t>
+            </w:r>
           </w:p>
         </w:tc>
         <w:tc>
@@ -3998,6 +4307,15 @@
                 <w:szCs w:val="24"/>
               </w:rPr>
             </w:pPr>
+            <w:r>
+              <w:rPr>
+                <w:rFonts w:ascii="Times New Roman" w:eastAsia="Times New Roman" w:hAnsi="Times New Roman" w:cs="Times New Roman"/>
+                <w:i/>
+                <w:sz w:val="24"/>
+                <w:szCs w:val="24"/>
+              </w:rPr>
+              <w:t>1,8</w:t>
+            </w:r>
           </w:p>
         </w:tc>
         <w:tc>
@@ -4015,6 +4333,15 @@
                 <w:szCs w:val="24"/>
               </w:rPr>
             </w:pPr>
+            <w:r>
+              <w:rPr>
+                <w:rFonts w:ascii="Times New Roman" w:eastAsia="Times New Roman" w:hAnsi="Times New Roman" w:cs="Times New Roman"/>
+                <w:i/>
+                <w:sz w:val="24"/>
+                <w:szCs w:val="24"/>
+              </w:rPr>
+              <w:t>0,2</w:t>
+            </w:r>
           </w:p>
         </w:tc>
         <w:tc>
@@ -4032,6 +4359,15 @@
                 <w:szCs w:val="24"/>
               </w:rPr>
             </w:pPr>
+            <w:r>
+              <w:rPr>
+                <w:rFonts w:ascii="Times New Roman" w:eastAsia="Times New Roman" w:hAnsi="Times New Roman" w:cs="Times New Roman"/>
+                <w:i/>
+                <w:sz w:val="24"/>
+                <w:szCs w:val="24"/>
+              </w:rPr>
+              <w:t>16,8</w:t>
+            </w:r>
           </w:p>
         </w:tc>
       </w:tr>
@@ -4220,6 +4556,32 @@
                 <w:szCs w:val="24"/>
               </w:rPr>
             </w:pPr>
+            <w:r>
+              <w:rPr>
+                <w:rFonts w:ascii="Times New Roman" w:eastAsia="Times New Roman" w:hAnsi="Times New Roman" w:cs="Times New Roman"/>
+                <w:sz w:val="24"/>
+                <w:szCs w:val="24"/>
+              </w:rPr>
+              <w:t xml:space="preserve">Картофельные </w:t>
+            </w:r>
+            <w:proofErr w:type="spellStart"/>
+            <w:r>
+              <w:rPr>
+                <w:rFonts w:ascii="Times New Roman" w:eastAsia="Times New Roman" w:hAnsi="Times New Roman" w:cs="Times New Roman"/>
+                <w:sz w:val="24"/>
+                <w:szCs w:val="24"/>
+              </w:rPr>
+              <w:t>драники</w:t>
+            </w:r>
+            <w:proofErr w:type="spellEnd"/>
+            <w:r>
+              <w:rPr>
+                <w:rFonts w:ascii="Times New Roman" w:eastAsia="Times New Roman" w:hAnsi="Times New Roman" w:cs="Times New Roman"/>
+                <w:sz w:val="24"/>
+                <w:szCs w:val="24"/>
+              </w:rPr>
+              <w:t xml:space="preserve"> с куриным фаршем, 200г</w:t>
+            </w:r>
           </w:p>
         </w:tc>
         <w:tc>
@@ -4237,6 +4599,15 @@
                 <w:szCs w:val="24"/>
               </w:rPr>
             </w:pPr>
+            <w:r>
+              <w:rPr>
+                <w:rFonts w:ascii="Times New Roman" w:eastAsia="Times New Roman" w:hAnsi="Times New Roman" w:cs="Times New Roman"/>
+                <w:b/>
+                <w:sz w:val="24"/>
+                <w:szCs w:val="24"/>
+              </w:rPr>
+              <w:t>340</w:t>
+            </w:r>
           </w:p>
         </w:tc>
         <w:tc>
@@ -4254,6 +4625,15 @@
                 <w:szCs w:val="24"/>
               </w:rPr>
             </w:pPr>
+            <w:r>
+              <w:rPr>
+                <w:rFonts w:ascii="Times New Roman" w:eastAsia="Times New Roman" w:hAnsi="Times New Roman" w:cs="Times New Roman"/>
+                <w:b/>
+                <w:sz w:val="24"/>
+                <w:szCs w:val="24"/>
+              </w:rPr>
+              <w:t>15</w:t>
+            </w:r>
           </w:p>
         </w:tc>
         <w:tc>
@@ -4271,6 +4651,15 @@
                 <w:szCs w:val="24"/>
               </w:rPr>
             </w:pPr>
+            <w:r>
+              <w:rPr>
+                <w:rFonts w:ascii="Times New Roman" w:eastAsia="Times New Roman" w:hAnsi="Times New Roman" w:cs="Times New Roman"/>
+                <w:b/>
+                <w:sz w:val="24"/>
+                <w:szCs w:val="24"/>
+              </w:rPr>
+              <w:t>17</w:t>
+            </w:r>
           </w:p>
         </w:tc>
         <w:tc>
@@ -4288,6 +4677,15 @@
                 <w:szCs w:val="24"/>
               </w:rPr>
             </w:pPr>
+            <w:r>
+              <w:rPr>
+                <w:rFonts w:ascii="Times New Roman" w:eastAsia="Times New Roman" w:hAnsi="Times New Roman" w:cs="Times New Roman"/>
+                <w:b/>
+                <w:sz w:val="24"/>
+                <w:szCs w:val="24"/>
+              </w:rPr>
+              <w:t>31</w:t>
+            </w:r>
           </w:p>
         </w:tc>
       </w:tr>
@@ -4309,6 +4707,14 @@
                 <w:szCs w:val="24"/>
               </w:rPr>
             </w:pPr>
+            <w:r>
+              <w:rPr>
+                <w:rFonts w:ascii="Times New Roman" w:eastAsia="Times New Roman" w:hAnsi="Times New Roman" w:cs="Times New Roman"/>
+                <w:sz w:val="24"/>
+                <w:szCs w:val="24"/>
+              </w:rPr>
+              <w:t>Салат из огурцов и помидоров с подсолнечным маслом, 200г</w:t>
+            </w:r>
           </w:p>
         </w:tc>
         <w:tc>
@@ -4326,6 +4732,15 @@
                 <w:szCs w:val="24"/>
               </w:rPr>
             </w:pPr>
+            <w:r>
+              <w:rPr>
+                <w:rFonts w:ascii="Times New Roman" w:eastAsia="Times New Roman" w:hAnsi="Times New Roman" w:cs="Times New Roman"/>
+                <w:b/>
+                <w:sz w:val="24"/>
+                <w:szCs w:val="24"/>
+              </w:rPr>
+              <w:t>105</w:t>
+            </w:r>
           </w:p>
         </w:tc>
         <w:tc>
@@ -4343,6 +4758,15 @@
                 <w:szCs w:val="24"/>
               </w:rPr>
             </w:pPr>
+            <w:r>
+              <w:rPr>
+                <w:rFonts w:ascii="Times New Roman" w:eastAsia="Times New Roman" w:hAnsi="Times New Roman" w:cs="Times New Roman"/>
+                <w:b/>
+                <w:sz w:val="24"/>
+                <w:szCs w:val="24"/>
+              </w:rPr>
+              <w:t>1,8</w:t>
+            </w:r>
           </w:p>
         </w:tc>
         <w:tc>
@@ -4360,6 +4784,15 @@
                 <w:szCs w:val="24"/>
               </w:rPr>
             </w:pPr>
+            <w:r>
+              <w:rPr>
+                <w:rFonts w:ascii="Times New Roman" w:eastAsia="Times New Roman" w:hAnsi="Times New Roman" w:cs="Times New Roman"/>
+                <w:b/>
+                <w:sz w:val="24"/>
+                <w:szCs w:val="24"/>
+              </w:rPr>
+              <w:t>8</w:t>
+            </w:r>
           </w:p>
         </w:tc>
         <w:tc>
@@ -4377,6 +4810,15 @@
                 <w:szCs w:val="24"/>
               </w:rPr>
             </w:pPr>
+            <w:r>
+              <w:rPr>
+                <w:rFonts w:ascii="Times New Roman" w:eastAsia="Times New Roman" w:hAnsi="Times New Roman" w:cs="Times New Roman"/>
+                <w:b/>
+                <w:sz w:val="24"/>
+                <w:szCs w:val="24"/>
+              </w:rPr>
+              <w:t>6</w:t>
+            </w:r>
           </w:p>
         </w:tc>
       </w:tr>
@@ -4398,6 +4840,14 @@
                 <w:szCs w:val="24"/>
               </w:rPr>
             </w:pPr>
+            <w:r>
+              <w:rPr>
+                <w:rFonts w:ascii="Times New Roman" w:eastAsia="Times New Roman" w:hAnsi="Times New Roman" w:cs="Times New Roman"/>
+                <w:sz w:val="24"/>
+                <w:szCs w:val="24"/>
+              </w:rPr>
+              <w:t>Какао на молоке, 200мл</w:t>
+            </w:r>
           </w:p>
         </w:tc>
         <w:tc>
@@ -4415,6 +4865,15 @@
                 <w:szCs w:val="24"/>
               </w:rPr>
             </w:pPr>
+            <w:r>
+              <w:rPr>
+                <w:rFonts w:ascii="Times New Roman" w:eastAsia="Times New Roman" w:hAnsi="Times New Roman" w:cs="Times New Roman"/>
+                <w:b/>
+                <w:sz w:val="24"/>
+                <w:szCs w:val="24"/>
+              </w:rPr>
+              <w:t>377</w:t>
+            </w:r>
           </w:p>
         </w:tc>
         <w:tc>
@@ -4432,6 +4891,15 @@
                 <w:szCs w:val="24"/>
               </w:rPr>
             </w:pPr>
+            <w:r>
+              <w:rPr>
+                <w:rFonts w:ascii="Times New Roman" w:eastAsia="Times New Roman" w:hAnsi="Times New Roman" w:cs="Times New Roman"/>
+                <w:b/>
+                <w:sz w:val="24"/>
+                <w:szCs w:val="24"/>
+              </w:rPr>
+              <w:t>24</w:t>
+            </w:r>
           </w:p>
         </w:tc>
         <w:tc>
@@ -4449,6 +4917,15 @@
                 <w:szCs w:val="24"/>
               </w:rPr>
             </w:pPr>
+            <w:r>
+              <w:rPr>
+                <w:rFonts w:ascii="Times New Roman" w:eastAsia="Times New Roman" w:hAnsi="Times New Roman" w:cs="Times New Roman"/>
+                <w:b/>
+                <w:sz w:val="24"/>
+                <w:szCs w:val="24"/>
+              </w:rPr>
+              <w:t>17</w:t>
+            </w:r>
           </w:p>
         </w:tc>
         <w:tc>
@@ -4466,6 +4943,15 @@
                 <w:szCs w:val="24"/>
               </w:rPr>
             </w:pPr>
+            <w:r>
+              <w:rPr>
+                <w:rFonts w:ascii="Times New Roman" w:eastAsia="Times New Roman" w:hAnsi="Times New Roman" w:cs="Times New Roman"/>
+                <w:b/>
+                <w:sz w:val="24"/>
+                <w:szCs w:val="24"/>
+              </w:rPr>
+              <w:t>33</w:t>
+            </w:r>
           </w:p>
         </w:tc>
       </w:tr>
@@ -4513,6 +4999,15 @@
                 <w:szCs w:val="24"/>
               </w:rPr>
             </w:pPr>
+            <w:r>
+              <w:rPr>
+                <w:rFonts w:ascii="Times New Roman" w:eastAsia="Times New Roman" w:hAnsi="Times New Roman" w:cs="Times New Roman"/>
+                <w:b/>
+                <w:sz w:val="24"/>
+                <w:szCs w:val="24"/>
+              </w:rPr>
+              <w:t>2330</w:t>
+            </w:r>
           </w:p>
         </w:tc>
         <w:tc>
@@ -4530,6 +5025,15 @@
                 <w:szCs w:val="24"/>
               </w:rPr>
             </w:pPr>
+            <w:r>
+              <w:rPr>
+                <w:rFonts w:ascii="Times New Roman" w:eastAsia="Times New Roman" w:hAnsi="Times New Roman" w:cs="Times New Roman"/>
+                <w:b/>
+                <w:sz w:val="24"/>
+                <w:szCs w:val="24"/>
+              </w:rPr>
+              <w:t>113</w:t>
+            </w:r>
           </w:p>
         </w:tc>
         <w:tc>
@@ -4547,6 +5051,15 @@
                 <w:szCs w:val="24"/>
               </w:rPr>
             </w:pPr>
+            <w:r>
+              <w:rPr>
+                <w:rFonts w:ascii="Times New Roman" w:eastAsia="Times New Roman" w:hAnsi="Times New Roman" w:cs="Times New Roman"/>
+                <w:b/>
+                <w:sz w:val="24"/>
+                <w:szCs w:val="24"/>
+              </w:rPr>
+              <w:t>92</w:t>
+            </w:r>
           </w:p>
         </w:tc>
         <w:tc>
@@ -4564,6 +5077,15 @@
                 <w:szCs w:val="24"/>
               </w:rPr>
             </w:pPr>
+            <w:r>
+              <w:rPr>
+                <w:rFonts w:ascii="Times New Roman" w:eastAsia="Times New Roman" w:hAnsi="Times New Roman" w:cs="Times New Roman"/>
+                <w:b/>
+                <w:sz w:val="24"/>
+                <w:szCs w:val="24"/>
+              </w:rPr>
+              <w:t>263,7</w:t>
+            </w:r>
           </w:p>
         </w:tc>
       </w:tr>
@@ -4812,6 +5334,15 @@
                 <w:szCs w:val="24"/>
               </w:rPr>
             </w:pPr>
+            <w:r>
+              <w:rPr>
+                <w:rFonts w:ascii="Times New Roman" w:eastAsia="Times New Roman" w:hAnsi="Times New Roman" w:cs="Times New Roman"/>
+                <w:i/>
+                <w:sz w:val="24"/>
+                <w:szCs w:val="24"/>
+              </w:rPr>
+              <w:t>Пшённая каша с бананами, 100г</w:t>
+            </w:r>
           </w:p>
         </w:tc>
         <w:tc>
@@ -4829,6 +5360,15 @@
                 <w:szCs w:val="24"/>
               </w:rPr>
             </w:pPr>
+            <w:r>
+              <w:rPr>
+                <w:rFonts w:ascii="Times New Roman" w:eastAsia="Times New Roman" w:hAnsi="Times New Roman" w:cs="Times New Roman"/>
+                <w:i/>
+                <w:sz w:val="24"/>
+                <w:szCs w:val="24"/>
+              </w:rPr>
+              <w:t>303</w:t>
+            </w:r>
           </w:p>
         </w:tc>
         <w:tc>
@@ -4846,6 +5386,15 @@
                 <w:szCs w:val="24"/>
               </w:rPr>
             </w:pPr>
+            <w:r>
+              <w:rPr>
+                <w:rFonts w:ascii="Times New Roman" w:eastAsia="Times New Roman" w:hAnsi="Times New Roman" w:cs="Times New Roman"/>
+                <w:i/>
+                <w:sz w:val="24"/>
+                <w:szCs w:val="24"/>
+              </w:rPr>
+              <w:t>8</w:t>
+            </w:r>
           </w:p>
         </w:tc>
         <w:tc>
@@ -4863,6 +5412,15 @@
                 <w:szCs w:val="24"/>
               </w:rPr>
             </w:pPr>
+            <w:r>
+              <w:rPr>
+                <w:rFonts w:ascii="Times New Roman" w:eastAsia="Times New Roman" w:hAnsi="Times New Roman" w:cs="Times New Roman"/>
+                <w:i/>
+                <w:sz w:val="24"/>
+                <w:szCs w:val="24"/>
+              </w:rPr>
+              <w:t>7</w:t>
+            </w:r>
           </w:p>
         </w:tc>
         <w:tc>
@@ -4880,6 +5438,15 @@
                 <w:szCs w:val="24"/>
               </w:rPr>
             </w:pPr>
+            <w:r>
+              <w:rPr>
+                <w:rFonts w:ascii="Times New Roman" w:eastAsia="Times New Roman" w:hAnsi="Times New Roman" w:cs="Times New Roman"/>
+                <w:i/>
+                <w:sz w:val="24"/>
+                <w:szCs w:val="24"/>
+              </w:rPr>
+              <w:t>55</w:t>
+            </w:r>
           </w:p>
         </w:tc>
       </w:tr>
@@ -4902,6 +5469,24 @@
                 <w:szCs w:val="24"/>
               </w:rPr>
             </w:pPr>
+            <w:r>
+              <w:rPr>
+                <w:rFonts w:ascii="Times New Roman" w:eastAsia="Times New Roman" w:hAnsi="Times New Roman" w:cs="Times New Roman"/>
+                <w:i/>
+                <w:sz w:val="24"/>
+                <w:szCs w:val="24"/>
+              </w:rPr>
+              <w:t>Какао с молоком</w:t>
+            </w:r>
+            <w:r>
+              <w:rPr>
+                <w:rFonts w:ascii="Times New Roman" w:eastAsia="Times New Roman" w:hAnsi="Times New Roman" w:cs="Times New Roman"/>
+                <w:i/>
+                <w:sz w:val="24"/>
+                <w:szCs w:val="24"/>
+              </w:rPr>
+              <w:t>, 200мл</w:t>
+            </w:r>
           </w:p>
         </w:tc>
         <w:tc>
@@ -4919,6 +5504,15 @@
                 <w:szCs w:val="24"/>
               </w:rPr>
             </w:pPr>
+            <w:r>
+              <w:rPr>
+                <w:rFonts w:ascii="Times New Roman" w:eastAsia="Times New Roman" w:hAnsi="Times New Roman" w:cs="Times New Roman"/>
+                <w:i/>
+                <w:sz w:val="24"/>
+                <w:szCs w:val="24"/>
+              </w:rPr>
+              <w:t>377</w:t>
+            </w:r>
           </w:p>
         </w:tc>
         <w:tc>
@@ -4936,6 +5530,15 @@
                 <w:szCs w:val="24"/>
               </w:rPr>
             </w:pPr>
+            <w:r>
+              <w:rPr>
+                <w:rFonts w:ascii="Times New Roman" w:eastAsia="Times New Roman" w:hAnsi="Times New Roman" w:cs="Times New Roman"/>
+                <w:i/>
+                <w:sz w:val="24"/>
+                <w:szCs w:val="24"/>
+              </w:rPr>
+              <w:t>24</w:t>
+            </w:r>
           </w:p>
         </w:tc>
         <w:tc>
@@ -4953,6 +5556,15 @@
                 <w:szCs w:val="24"/>
               </w:rPr>
             </w:pPr>
+            <w:r>
+              <w:rPr>
+                <w:rFonts w:ascii="Times New Roman" w:eastAsia="Times New Roman" w:hAnsi="Times New Roman" w:cs="Times New Roman"/>
+                <w:i/>
+                <w:sz w:val="24"/>
+                <w:szCs w:val="24"/>
+              </w:rPr>
+              <w:t>17</w:t>
+            </w:r>
           </w:p>
         </w:tc>
         <w:tc>
@@ -4970,6 +5582,15 @@
                 <w:szCs w:val="24"/>
               </w:rPr>
             </w:pPr>
+            <w:r>
+              <w:rPr>
+                <w:rFonts w:ascii="Times New Roman" w:eastAsia="Times New Roman" w:hAnsi="Times New Roman" w:cs="Times New Roman"/>
+                <w:i/>
+                <w:sz w:val="24"/>
+                <w:szCs w:val="24"/>
+              </w:rPr>
+              <w:t>33</w:t>
+            </w:r>
           </w:p>
         </w:tc>
       </w:tr>
@@ -4992,6 +5613,15 @@
                 <w:szCs w:val="24"/>
               </w:rPr>
             </w:pPr>
+            <w:r>
+              <w:rPr>
+                <w:rFonts w:ascii="Times New Roman" w:eastAsia="Times New Roman" w:hAnsi="Times New Roman" w:cs="Times New Roman"/>
+                <w:i/>
+                <w:sz w:val="24"/>
+                <w:szCs w:val="24"/>
+              </w:rPr>
+              <w:t>Апельсин</w:t>
+            </w:r>
           </w:p>
         </w:tc>
         <w:tc>
@@ -5009,6 +5639,15 @@
                 <w:szCs w:val="24"/>
               </w:rPr>
             </w:pPr>
+            <w:r>
+              <w:rPr>
+                <w:rFonts w:ascii="Times New Roman" w:eastAsia="Times New Roman" w:hAnsi="Times New Roman" w:cs="Times New Roman"/>
+                <w:i/>
+                <w:sz w:val="24"/>
+                <w:szCs w:val="24"/>
+              </w:rPr>
+              <w:t>38</w:t>
+            </w:r>
           </w:p>
         </w:tc>
         <w:tc>
@@ -5026,6 +5665,15 @@
                 <w:szCs w:val="24"/>
               </w:rPr>
             </w:pPr>
+            <w:r>
+              <w:rPr>
+                <w:rFonts w:ascii="Times New Roman" w:eastAsia="Times New Roman" w:hAnsi="Times New Roman" w:cs="Times New Roman"/>
+                <w:i/>
+                <w:sz w:val="24"/>
+                <w:szCs w:val="24"/>
+              </w:rPr>
+              <w:t>0,8</w:t>
+            </w:r>
           </w:p>
         </w:tc>
         <w:tc>
@@ -5043,6 +5691,15 @@
                 <w:szCs w:val="24"/>
               </w:rPr>
             </w:pPr>
+            <w:r>
+              <w:rPr>
+                <w:rFonts w:ascii="Times New Roman" w:eastAsia="Times New Roman" w:hAnsi="Times New Roman" w:cs="Times New Roman"/>
+                <w:i/>
+                <w:sz w:val="24"/>
+                <w:szCs w:val="24"/>
+              </w:rPr>
+              <w:t>0</w:t>
+            </w:r>
           </w:p>
         </w:tc>
         <w:tc>
@@ -5060,6 +5717,15 @@
                 <w:szCs w:val="24"/>
               </w:rPr>
             </w:pPr>
+            <w:r>
+              <w:rPr>
+                <w:rFonts w:ascii="Times New Roman" w:eastAsia="Times New Roman" w:hAnsi="Times New Roman" w:cs="Times New Roman"/>
+                <w:i/>
+                <w:sz w:val="24"/>
+                <w:szCs w:val="24"/>
+              </w:rPr>
+              <w:t>8,6</w:t>
+            </w:r>
           </w:p>
         </w:tc>
       </w:tr>
@@ -5090,6 +5756,7 @@
                 <w:sz w:val="24"/>
                 <w:szCs w:val="24"/>
               </w:rPr>
+              <w:lastRenderedPageBreak/>
               <w:t>Обед</w:t>
             </w:r>
           </w:p>
@@ -5249,6 +5916,15 @@
                 <w:szCs w:val="24"/>
               </w:rPr>
             </w:pPr>
+            <w:r>
+              <w:rPr>
+                <w:rFonts w:ascii="Times New Roman" w:eastAsia="Times New Roman" w:hAnsi="Times New Roman" w:cs="Times New Roman"/>
+                <w:i/>
+                <w:sz w:val="24"/>
+                <w:szCs w:val="24"/>
+              </w:rPr>
+              <w:t>Суп из индейки с овощами, 200 г</w:t>
+            </w:r>
           </w:p>
         </w:tc>
         <w:tc>
@@ -5266,6 +5942,15 @@
                 <w:szCs w:val="24"/>
               </w:rPr>
             </w:pPr>
+            <w:r>
+              <w:rPr>
+                <w:rFonts w:ascii="Times New Roman" w:eastAsia="Times New Roman" w:hAnsi="Times New Roman" w:cs="Times New Roman"/>
+                <w:i/>
+                <w:sz w:val="24"/>
+                <w:szCs w:val="24"/>
+              </w:rPr>
+              <w:t>223</w:t>
+            </w:r>
           </w:p>
         </w:tc>
         <w:tc>
@@ -5283,6 +5968,15 @@
                 <w:szCs w:val="24"/>
               </w:rPr>
             </w:pPr>
+            <w:r>
+              <w:rPr>
+                <w:rFonts w:ascii="Times New Roman" w:eastAsia="Times New Roman" w:hAnsi="Times New Roman" w:cs="Times New Roman"/>
+                <w:i/>
+                <w:sz w:val="24"/>
+                <w:szCs w:val="24"/>
+              </w:rPr>
+              <w:t>50</w:t>
+            </w:r>
           </w:p>
         </w:tc>
         <w:tc>
@@ -5300,6 +5994,15 @@
                 <w:szCs w:val="24"/>
               </w:rPr>
             </w:pPr>
+            <w:r>
+              <w:rPr>
+                <w:rFonts w:ascii="Times New Roman" w:eastAsia="Times New Roman" w:hAnsi="Times New Roman" w:cs="Times New Roman"/>
+                <w:i/>
+                <w:sz w:val="24"/>
+                <w:szCs w:val="24"/>
+              </w:rPr>
+              <w:t>5</w:t>
+            </w:r>
           </w:p>
         </w:tc>
         <w:tc>
@@ -5317,6 +6020,15 @@
                 <w:szCs w:val="24"/>
               </w:rPr>
             </w:pPr>
+            <w:r>
+              <w:rPr>
+                <w:rFonts w:ascii="Times New Roman" w:eastAsia="Times New Roman" w:hAnsi="Times New Roman" w:cs="Times New Roman"/>
+                <w:i/>
+                <w:sz w:val="24"/>
+                <w:szCs w:val="24"/>
+              </w:rPr>
+              <w:t>19</w:t>
+            </w:r>
           </w:p>
         </w:tc>
       </w:tr>
@@ -5339,6 +6051,15 @@
                 <w:szCs w:val="24"/>
               </w:rPr>
             </w:pPr>
+            <w:r>
+              <w:rPr>
+                <w:rFonts w:ascii="Times New Roman" w:eastAsia="Times New Roman" w:hAnsi="Times New Roman" w:cs="Times New Roman"/>
+                <w:i/>
+                <w:sz w:val="24"/>
+                <w:szCs w:val="24"/>
+              </w:rPr>
+              <w:t>Свежие томаты, 200г</w:t>
+            </w:r>
           </w:p>
         </w:tc>
         <w:tc>
@@ -5356,6 +6077,15 @@
                 <w:szCs w:val="24"/>
               </w:rPr>
             </w:pPr>
+            <w:r>
+              <w:rPr>
+                <w:rFonts w:ascii="Times New Roman" w:eastAsia="Times New Roman" w:hAnsi="Times New Roman" w:cs="Times New Roman"/>
+                <w:i/>
+                <w:sz w:val="24"/>
+                <w:szCs w:val="24"/>
+              </w:rPr>
+              <w:t>38</w:t>
+            </w:r>
           </w:p>
         </w:tc>
         <w:tc>
@@ -5373,6 +6103,15 @@
                 <w:szCs w:val="24"/>
               </w:rPr>
             </w:pPr>
+            <w:r>
+              <w:rPr>
+                <w:rFonts w:ascii="Times New Roman" w:eastAsia="Times New Roman" w:hAnsi="Times New Roman" w:cs="Times New Roman"/>
+                <w:i/>
+                <w:sz w:val="24"/>
+                <w:szCs w:val="24"/>
+              </w:rPr>
+              <w:t>1,4</w:t>
+            </w:r>
           </w:p>
         </w:tc>
         <w:tc>
@@ -5390,6 +6129,15 @@
                 <w:szCs w:val="24"/>
               </w:rPr>
             </w:pPr>
+            <w:r>
+              <w:rPr>
+                <w:rFonts w:ascii="Times New Roman" w:eastAsia="Times New Roman" w:hAnsi="Times New Roman" w:cs="Times New Roman"/>
+                <w:i/>
+                <w:sz w:val="24"/>
+                <w:szCs w:val="24"/>
+              </w:rPr>
+              <w:t>0</w:t>
+            </w:r>
           </w:p>
         </w:tc>
         <w:tc>
@@ -5407,6 +6155,15 @@
                 <w:szCs w:val="24"/>
               </w:rPr>
             </w:pPr>
+            <w:r>
+              <w:rPr>
+                <w:rFonts w:ascii="Times New Roman" w:eastAsia="Times New Roman" w:hAnsi="Times New Roman" w:cs="Times New Roman"/>
+                <w:i/>
+                <w:sz w:val="24"/>
+                <w:szCs w:val="24"/>
+              </w:rPr>
+              <w:t>8,2</w:t>
+            </w:r>
           </w:p>
         </w:tc>
       </w:tr>
@@ -5429,6 +6186,25 @@
                 <w:szCs w:val="24"/>
               </w:rPr>
             </w:pPr>
+            <w:r>
+              <w:rPr>
+                <w:rFonts w:ascii="Times New Roman" w:eastAsia="Times New Roman" w:hAnsi="Times New Roman" w:cs="Times New Roman"/>
+                <w:i/>
+                <w:sz w:val="24"/>
+                <w:szCs w:val="24"/>
+              </w:rPr>
+              <w:tab/>
+              <w:t>Черносмородиновый компот</w:t>
+            </w:r>
+            <w:r>
+              <w:rPr>
+                <w:rFonts w:ascii="Times New Roman" w:eastAsia="Times New Roman" w:hAnsi="Times New Roman" w:cs="Times New Roman"/>
+                <w:i/>
+                <w:sz w:val="24"/>
+                <w:szCs w:val="24"/>
+              </w:rPr>
+              <w:t>, 300мл</w:t>
+            </w:r>
           </w:p>
         </w:tc>
         <w:tc>
@@ -5446,6 +6222,15 @@
                 <w:szCs w:val="24"/>
               </w:rPr>
             </w:pPr>
+            <w:r>
+              <w:rPr>
+                <w:rFonts w:ascii="Times New Roman" w:eastAsia="Times New Roman" w:hAnsi="Times New Roman" w:cs="Times New Roman"/>
+                <w:i/>
+                <w:sz w:val="24"/>
+                <w:szCs w:val="24"/>
+              </w:rPr>
+              <w:t>174</w:t>
+            </w:r>
           </w:p>
         </w:tc>
         <w:tc>
@@ -5463,6 +6248,15 @@
                 <w:szCs w:val="24"/>
               </w:rPr>
             </w:pPr>
+            <w:r>
+              <w:rPr>
+                <w:rFonts w:ascii="Times New Roman" w:eastAsia="Times New Roman" w:hAnsi="Times New Roman" w:cs="Times New Roman"/>
+                <w:i/>
+                <w:sz w:val="24"/>
+                <w:szCs w:val="24"/>
+              </w:rPr>
+              <w:t>0,9</w:t>
+            </w:r>
           </w:p>
         </w:tc>
         <w:tc>
@@ -5480,6 +6274,15 @@
                 <w:szCs w:val="24"/>
               </w:rPr>
             </w:pPr>
+            <w:r>
+              <w:rPr>
+                <w:rFonts w:ascii="Times New Roman" w:eastAsia="Times New Roman" w:hAnsi="Times New Roman" w:cs="Times New Roman"/>
+                <w:i/>
+                <w:sz w:val="24"/>
+                <w:szCs w:val="24"/>
+              </w:rPr>
+              <w:t>0,3</w:t>
+            </w:r>
           </w:p>
         </w:tc>
         <w:tc>
@@ -5497,6 +6300,15 @@
                 <w:szCs w:val="24"/>
               </w:rPr>
             </w:pPr>
+            <w:r>
+              <w:rPr>
+                <w:rFonts w:ascii="Times New Roman" w:eastAsia="Times New Roman" w:hAnsi="Times New Roman" w:cs="Times New Roman"/>
+                <w:i/>
+                <w:sz w:val="24"/>
+                <w:szCs w:val="24"/>
+              </w:rPr>
+              <w:t>41,7</w:t>
+            </w:r>
           </w:p>
         </w:tc>
       </w:tr>
@@ -5685,6 +6497,14 @@
                 <w:szCs w:val="24"/>
               </w:rPr>
             </w:pPr>
+            <w:r>
+              <w:rPr>
+                <w:rFonts w:ascii="Times New Roman" w:eastAsia="Times New Roman" w:hAnsi="Times New Roman" w:cs="Times New Roman"/>
+                <w:sz w:val="24"/>
+                <w:szCs w:val="24"/>
+              </w:rPr>
+              <w:t>Паста карбонара, 250г</w:t>
+            </w:r>
           </w:p>
         </w:tc>
         <w:tc>
@@ -5702,6 +6522,15 @@
                 <w:szCs w:val="24"/>
               </w:rPr>
             </w:pPr>
+            <w:r>
+              <w:rPr>
+                <w:rFonts w:ascii="Times New Roman" w:eastAsia="Times New Roman" w:hAnsi="Times New Roman" w:cs="Times New Roman"/>
+                <w:b/>
+                <w:sz w:val="24"/>
+                <w:szCs w:val="24"/>
+              </w:rPr>
+              <w:t>623</w:t>
+            </w:r>
           </w:p>
         </w:tc>
         <w:tc>
@@ -5719,6 +6548,15 @@
                 <w:szCs w:val="24"/>
               </w:rPr>
             </w:pPr>
+            <w:r>
+              <w:rPr>
+                <w:rFonts w:ascii="Times New Roman" w:eastAsia="Times New Roman" w:hAnsi="Times New Roman" w:cs="Times New Roman"/>
+                <w:b/>
+                <w:sz w:val="24"/>
+                <w:szCs w:val="24"/>
+              </w:rPr>
+              <w:t>19</w:t>
+            </w:r>
           </w:p>
         </w:tc>
         <w:tc>
@@ -5736,6 +6574,15 @@
                 <w:szCs w:val="24"/>
               </w:rPr>
             </w:pPr>
+            <w:r>
+              <w:rPr>
+                <w:rFonts w:ascii="Times New Roman" w:eastAsia="Times New Roman" w:hAnsi="Times New Roman" w:cs="Times New Roman"/>
+                <w:b/>
+                <w:sz w:val="24"/>
+                <w:szCs w:val="24"/>
+              </w:rPr>
+              <w:t>44</w:t>
+            </w:r>
           </w:p>
         </w:tc>
         <w:tc>
@@ -5753,6 +6600,15 @@
                 <w:szCs w:val="24"/>
               </w:rPr>
             </w:pPr>
+            <w:r>
+              <w:rPr>
+                <w:rFonts w:ascii="Times New Roman" w:eastAsia="Times New Roman" w:hAnsi="Times New Roman" w:cs="Times New Roman"/>
+                <w:b/>
+                <w:sz w:val="24"/>
+                <w:szCs w:val="24"/>
+              </w:rPr>
+              <w:t>37</w:t>
+            </w:r>
           </w:p>
         </w:tc>
       </w:tr>
@@ -5774,6 +6630,14 @@
                 <w:szCs w:val="24"/>
               </w:rPr>
             </w:pPr>
+            <w:r>
+              <w:rPr>
+                <w:rFonts w:ascii="Times New Roman" w:eastAsia="Times New Roman" w:hAnsi="Times New Roman" w:cs="Times New Roman"/>
+                <w:sz w:val="24"/>
+                <w:szCs w:val="24"/>
+              </w:rPr>
+              <w:t>Банан</w:t>
+            </w:r>
           </w:p>
         </w:tc>
         <w:tc>
@@ -5791,6 +6655,15 @@
                 <w:szCs w:val="24"/>
               </w:rPr>
             </w:pPr>
+            <w:r>
+              <w:rPr>
+                <w:rFonts w:ascii="Times New Roman" w:eastAsia="Times New Roman" w:hAnsi="Times New Roman" w:cs="Times New Roman"/>
+                <w:b/>
+                <w:sz w:val="24"/>
+                <w:szCs w:val="24"/>
+              </w:rPr>
+              <w:t>87</w:t>
+            </w:r>
           </w:p>
         </w:tc>
         <w:tc>
@@ -5808,6 +6681,15 @@
                 <w:szCs w:val="24"/>
               </w:rPr>
             </w:pPr>
+            <w:r>
+              <w:rPr>
+                <w:rFonts w:ascii="Times New Roman" w:eastAsia="Times New Roman" w:hAnsi="Times New Roman" w:cs="Times New Roman"/>
+                <w:b/>
+                <w:sz w:val="24"/>
+                <w:szCs w:val="24"/>
+              </w:rPr>
+              <w:t>1,7</w:t>
+            </w:r>
           </w:p>
         </w:tc>
         <w:tc>
@@ -5825,6 +6707,15 @@
                 <w:szCs w:val="24"/>
               </w:rPr>
             </w:pPr>
+            <w:r>
+              <w:rPr>
+                <w:rFonts w:ascii="Times New Roman" w:eastAsia="Times New Roman" w:hAnsi="Times New Roman" w:cs="Times New Roman"/>
+                <w:b/>
+                <w:sz w:val="24"/>
+                <w:szCs w:val="24"/>
+              </w:rPr>
+              <w:t>0</w:t>
+            </w:r>
           </w:p>
         </w:tc>
         <w:tc>
@@ -5842,6 +6733,15 @@
                 <w:szCs w:val="24"/>
               </w:rPr>
             </w:pPr>
+            <w:r>
+              <w:rPr>
+                <w:rFonts w:ascii="Times New Roman" w:eastAsia="Times New Roman" w:hAnsi="Times New Roman" w:cs="Times New Roman"/>
+                <w:b/>
+                <w:sz w:val="24"/>
+                <w:szCs w:val="24"/>
+              </w:rPr>
+              <w:t>22,1</w:t>
+            </w:r>
           </w:p>
         </w:tc>
       </w:tr>
@@ -5863,6 +6763,14 @@
                 <w:szCs w:val="24"/>
               </w:rPr>
             </w:pPr>
+            <w:r>
+              <w:rPr>
+                <w:rFonts w:ascii="Times New Roman" w:eastAsia="Times New Roman" w:hAnsi="Times New Roman" w:cs="Times New Roman"/>
+                <w:sz w:val="24"/>
+                <w:szCs w:val="24"/>
+              </w:rPr>
+              <w:t>Апельсиновый сок, 200мл</w:t>
+            </w:r>
           </w:p>
         </w:tc>
         <w:tc>
@@ -5880,6 +6788,15 @@
                 <w:szCs w:val="24"/>
               </w:rPr>
             </w:pPr>
+            <w:r>
+              <w:rPr>
+                <w:rFonts w:ascii="Times New Roman" w:eastAsia="Times New Roman" w:hAnsi="Times New Roman" w:cs="Times New Roman"/>
+                <w:b/>
+                <w:sz w:val="24"/>
+                <w:szCs w:val="24"/>
+              </w:rPr>
+              <w:t>72</w:t>
+            </w:r>
           </w:p>
         </w:tc>
         <w:tc>
@@ -5897,6 +6814,15 @@
                 <w:szCs w:val="24"/>
               </w:rPr>
             </w:pPr>
+            <w:r>
+              <w:rPr>
+                <w:rFonts w:ascii="Times New Roman" w:eastAsia="Times New Roman" w:hAnsi="Times New Roman" w:cs="Times New Roman"/>
+                <w:b/>
+                <w:sz w:val="24"/>
+                <w:szCs w:val="24"/>
+              </w:rPr>
+              <w:t>1,8</w:t>
+            </w:r>
           </w:p>
         </w:tc>
         <w:tc>
@@ -5914,6 +6840,15 @@
                 <w:szCs w:val="24"/>
               </w:rPr>
             </w:pPr>
+            <w:r>
+              <w:rPr>
+                <w:rFonts w:ascii="Times New Roman" w:eastAsia="Times New Roman" w:hAnsi="Times New Roman" w:cs="Times New Roman"/>
+                <w:b/>
+                <w:sz w:val="24"/>
+                <w:szCs w:val="24"/>
+              </w:rPr>
+              <w:t>0,2</w:t>
+            </w:r>
           </w:p>
         </w:tc>
         <w:tc>
@@ -5931,6 +6866,15 @@
                 <w:szCs w:val="24"/>
               </w:rPr>
             </w:pPr>
+            <w:r>
+              <w:rPr>
+                <w:rFonts w:ascii="Times New Roman" w:eastAsia="Times New Roman" w:hAnsi="Times New Roman" w:cs="Times New Roman"/>
+                <w:b/>
+                <w:sz w:val="24"/>
+                <w:szCs w:val="24"/>
+              </w:rPr>
+              <w:t>16,8</w:t>
+            </w:r>
           </w:p>
         </w:tc>
       </w:tr>
@@ -5978,6 +6922,15 @@
                 <w:szCs w:val="24"/>
               </w:rPr>
             </w:pPr>
+            <w:r>
+              <w:rPr>
+                <w:rFonts w:ascii="Times New Roman" w:eastAsia="Times New Roman" w:hAnsi="Times New Roman" w:cs="Times New Roman"/>
+                <w:b/>
+                <w:sz w:val="24"/>
+                <w:szCs w:val="24"/>
+              </w:rPr>
+              <w:t>1935</w:t>
+            </w:r>
           </w:p>
         </w:tc>
         <w:tc>
@@ -5995,6 +6948,15 @@
                 <w:szCs w:val="24"/>
               </w:rPr>
             </w:pPr>
+            <w:r>
+              <w:rPr>
+                <w:rFonts w:ascii="Times New Roman" w:eastAsia="Times New Roman" w:hAnsi="Times New Roman" w:cs="Times New Roman"/>
+                <w:b/>
+                <w:sz w:val="24"/>
+                <w:szCs w:val="24"/>
+              </w:rPr>
+              <w:t>107,6</w:t>
+            </w:r>
           </w:p>
         </w:tc>
         <w:tc>
@@ -6012,6 +6974,15 @@
                 <w:szCs w:val="24"/>
               </w:rPr>
             </w:pPr>
+            <w:r>
+              <w:rPr>
+                <w:rFonts w:ascii="Times New Roman" w:eastAsia="Times New Roman" w:hAnsi="Times New Roman" w:cs="Times New Roman"/>
+                <w:b/>
+                <w:sz w:val="24"/>
+                <w:szCs w:val="24"/>
+              </w:rPr>
+              <w:t>73,5</w:t>
+            </w:r>
           </w:p>
         </w:tc>
         <w:tc>
@@ -6029,6 +7000,15 @@
                 <w:szCs w:val="24"/>
               </w:rPr>
             </w:pPr>
+            <w:r>
+              <w:rPr>
+                <w:rFonts w:ascii="Times New Roman" w:eastAsia="Times New Roman" w:hAnsi="Times New Roman" w:cs="Times New Roman"/>
+                <w:b/>
+                <w:sz w:val="24"/>
+                <w:szCs w:val="24"/>
+              </w:rPr>
+              <w:t>241,4</w:t>
+            </w:r>
           </w:p>
         </w:tc>
       </w:tr>
@@ -6275,6 +7255,15 @@
                 <w:szCs w:val="24"/>
               </w:rPr>
             </w:pPr>
+            <w:r>
+              <w:rPr>
+                <w:rFonts w:ascii="Times New Roman" w:eastAsia="Times New Roman" w:hAnsi="Times New Roman" w:cs="Times New Roman"/>
+                <w:i/>
+                <w:sz w:val="24"/>
+                <w:szCs w:val="24"/>
+              </w:rPr>
+              <w:t>Молоко 3,2%, 250</w:t>
+            </w:r>
           </w:p>
         </w:tc>
         <w:tc>
@@ -6292,6 +7281,15 @@
                 <w:szCs w:val="24"/>
               </w:rPr>
             </w:pPr>
+            <w:r>
+              <w:rPr>
+                <w:rFonts w:ascii="Times New Roman" w:eastAsia="Times New Roman" w:hAnsi="Times New Roman" w:cs="Times New Roman"/>
+                <w:i/>
+                <w:sz w:val="24"/>
+                <w:szCs w:val="24"/>
+              </w:rPr>
+              <w:t>145</w:t>
+            </w:r>
           </w:p>
         </w:tc>
         <w:tc>
@@ -6309,6 +7307,15 @@
                 <w:szCs w:val="24"/>
               </w:rPr>
             </w:pPr>
+            <w:r>
+              <w:rPr>
+                <w:rFonts w:ascii="Times New Roman" w:eastAsia="Times New Roman" w:hAnsi="Times New Roman" w:cs="Times New Roman"/>
+                <w:i/>
+                <w:sz w:val="24"/>
+                <w:szCs w:val="24"/>
+              </w:rPr>
+              <w:t>14</w:t>
+            </w:r>
           </w:p>
         </w:tc>
         <w:tc>
@@ -6326,6 +7333,15 @@
                 <w:szCs w:val="24"/>
               </w:rPr>
             </w:pPr>
+            <w:r>
+              <w:rPr>
+                <w:rFonts w:ascii="Times New Roman" w:eastAsia="Times New Roman" w:hAnsi="Times New Roman" w:cs="Times New Roman"/>
+                <w:i/>
+                <w:sz w:val="24"/>
+                <w:szCs w:val="24"/>
+              </w:rPr>
+              <w:t>8</w:t>
+            </w:r>
           </w:p>
         </w:tc>
         <w:tc>
@@ -6343,6 +7359,15 @@
                 <w:szCs w:val="24"/>
               </w:rPr>
             </w:pPr>
+            <w:r>
+              <w:rPr>
+                <w:rFonts w:ascii="Times New Roman" w:eastAsia="Times New Roman" w:hAnsi="Times New Roman" w:cs="Times New Roman"/>
+                <w:i/>
+                <w:sz w:val="24"/>
+                <w:szCs w:val="24"/>
+              </w:rPr>
+              <w:t>11.5</w:t>
+            </w:r>
           </w:p>
         </w:tc>
       </w:tr>
@@ -6365,6 +7390,15 @@
                 <w:szCs w:val="24"/>
               </w:rPr>
             </w:pPr>
+            <w:r>
+              <w:rPr>
+                <w:rFonts w:ascii="Times New Roman" w:eastAsia="Times New Roman" w:hAnsi="Times New Roman" w:cs="Times New Roman"/>
+                <w:i/>
+                <w:sz w:val="24"/>
+                <w:szCs w:val="24"/>
+              </w:rPr>
+              <w:t>Пряники, 100 г</w:t>
+            </w:r>
           </w:p>
         </w:tc>
         <w:tc>
@@ -6382,6 +7416,15 @@
                 <w:szCs w:val="24"/>
               </w:rPr>
             </w:pPr>
+            <w:r>
+              <w:rPr>
+                <w:rFonts w:ascii="Times New Roman" w:eastAsia="Times New Roman" w:hAnsi="Times New Roman" w:cs="Times New Roman"/>
+                <w:i/>
+                <w:sz w:val="24"/>
+                <w:szCs w:val="24"/>
+              </w:rPr>
+              <w:t>333</w:t>
+            </w:r>
           </w:p>
         </w:tc>
         <w:tc>
@@ -6399,6 +7442,15 @@
                 <w:szCs w:val="24"/>
               </w:rPr>
             </w:pPr>
+            <w:r>
+              <w:rPr>
+                <w:rFonts w:ascii="Times New Roman" w:eastAsia="Times New Roman" w:hAnsi="Times New Roman" w:cs="Times New Roman"/>
+                <w:i/>
+                <w:sz w:val="24"/>
+                <w:szCs w:val="24"/>
+              </w:rPr>
+              <w:t>4,4</w:t>
+            </w:r>
           </w:p>
         </w:tc>
         <w:tc>
@@ -6416,6 +7468,15 @@
                 <w:szCs w:val="24"/>
               </w:rPr>
             </w:pPr>
+            <w:r>
+              <w:rPr>
+                <w:rFonts w:ascii="Times New Roman" w:eastAsia="Times New Roman" w:hAnsi="Times New Roman" w:cs="Times New Roman"/>
+                <w:i/>
+                <w:sz w:val="24"/>
+                <w:szCs w:val="24"/>
+              </w:rPr>
+              <w:t>2,9</w:t>
+            </w:r>
           </w:p>
         </w:tc>
         <w:tc>
@@ -6433,6 +7494,15 @@
                 <w:szCs w:val="24"/>
               </w:rPr>
             </w:pPr>
+            <w:r>
+              <w:rPr>
+                <w:rFonts w:ascii="Times New Roman" w:eastAsia="Times New Roman" w:hAnsi="Times New Roman" w:cs="Times New Roman"/>
+                <w:i/>
+                <w:sz w:val="24"/>
+                <w:szCs w:val="24"/>
+              </w:rPr>
+              <w:t>77,1</w:t>
+            </w:r>
           </w:p>
         </w:tc>
       </w:tr>
@@ -6455,6 +7525,15 @@
                 <w:szCs w:val="24"/>
               </w:rPr>
             </w:pPr>
+            <w:r>
+              <w:rPr>
+                <w:rFonts w:ascii="Times New Roman" w:eastAsia="Times New Roman" w:hAnsi="Times New Roman" w:cs="Times New Roman"/>
+                <w:i/>
+                <w:sz w:val="24"/>
+                <w:szCs w:val="24"/>
+              </w:rPr>
+              <w:t>Банан</w:t>
+            </w:r>
           </w:p>
         </w:tc>
         <w:tc>
@@ -6472,6 +7551,15 @@
                 <w:szCs w:val="24"/>
               </w:rPr>
             </w:pPr>
+            <w:r>
+              <w:rPr>
+                <w:rFonts w:ascii="Times New Roman" w:eastAsia="Times New Roman" w:hAnsi="Times New Roman" w:cs="Times New Roman"/>
+                <w:i/>
+                <w:sz w:val="24"/>
+                <w:szCs w:val="24"/>
+              </w:rPr>
+              <w:t>87</w:t>
+            </w:r>
           </w:p>
         </w:tc>
         <w:tc>
@@ -6489,6 +7577,15 @@
                 <w:szCs w:val="24"/>
               </w:rPr>
             </w:pPr>
+            <w:r>
+              <w:rPr>
+                <w:rFonts w:ascii="Times New Roman" w:eastAsia="Times New Roman" w:hAnsi="Times New Roman" w:cs="Times New Roman"/>
+                <w:i/>
+                <w:sz w:val="24"/>
+                <w:szCs w:val="24"/>
+              </w:rPr>
+              <w:t>1,7</w:t>
+            </w:r>
           </w:p>
         </w:tc>
         <w:tc>
@@ -6506,6 +7603,15 @@
                 <w:szCs w:val="24"/>
               </w:rPr>
             </w:pPr>
+            <w:r>
+              <w:rPr>
+                <w:rFonts w:ascii="Times New Roman" w:eastAsia="Times New Roman" w:hAnsi="Times New Roman" w:cs="Times New Roman"/>
+                <w:i/>
+                <w:sz w:val="24"/>
+                <w:szCs w:val="24"/>
+              </w:rPr>
+              <w:t>0</w:t>
+            </w:r>
           </w:p>
         </w:tc>
         <w:tc>
@@ -6523,6 +7629,15 @@
                 <w:szCs w:val="24"/>
               </w:rPr>
             </w:pPr>
+            <w:r>
+              <w:rPr>
+                <w:rFonts w:ascii="Times New Roman" w:eastAsia="Times New Roman" w:hAnsi="Times New Roman" w:cs="Times New Roman"/>
+                <w:i/>
+                <w:sz w:val="24"/>
+                <w:szCs w:val="24"/>
+              </w:rPr>
+              <w:t>22,1</w:t>
+            </w:r>
           </w:p>
         </w:tc>
       </w:tr>
@@ -6712,6 +7827,15 @@
                 <w:szCs w:val="24"/>
               </w:rPr>
             </w:pPr>
+            <w:r>
+              <w:rPr>
+                <w:rFonts w:ascii="Times New Roman" w:eastAsia="Times New Roman" w:hAnsi="Times New Roman" w:cs="Times New Roman"/>
+                <w:i/>
+                <w:sz w:val="24"/>
+                <w:szCs w:val="24"/>
+              </w:rPr>
+              <w:t>Салат «Цезарь» с курицей, 200г</w:t>
+            </w:r>
           </w:p>
         </w:tc>
         <w:tc>
@@ -6729,6 +7853,15 @@
                 <w:szCs w:val="24"/>
               </w:rPr>
             </w:pPr>
+            <w:r>
+              <w:rPr>
+                <w:rFonts w:ascii="Times New Roman" w:eastAsia="Times New Roman" w:hAnsi="Times New Roman" w:cs="Times New Roman"/>
+                <w:i/>
+                <w:sz w:val="24"/>
+                <w:szCs w:val="24"/>
+              </w:rPr>
+              <w:t>406</w:t>
+            </w:r>
           </w:p>
         </w:tc>
         <w:tc>
@@ -6746,6 +7879,15 @@
                 <w:szCs w:val="24"/>
               </w:rPr>
             </w:pPr>
+            <w:r>
+              <w:rPr>
+                <w:rFonts w:ascii="Times New Roman" w:eastAsia="Times New Roman" w:hAnsi="Times New Roman" w:cs="Times New Roman"/>
+                <w:i/>
+                <w:sz w:val="24"/>
+                <w:szCs w:val="24"/>
+              </w:rPr>
+              <w:t>16,4</w:t>
+            </w:r>
           </w:p>
         </w:tc>
         <w:tc>
@@ -6763,6 +7905,15 @@
                 <w:szCs w:val="24"/>
               </w:rPr>
             </w:pPr>
+            <w:r>
+              <w:rPr>
+                <w:rFonts w:ascii="Times New Roman" w:eastAsia="Times New Roman" w:hAnsi="Times New Roman" w:cs="Times New Roman"/>
+                <w:i/>
+                <w:sz w:val="24"/>
+                <w:szCs w:val="24"/>
+              </w:rPr>
+              <w:t>32</w:t>
+            </w:r>
           </w:p>
         </w:tc>
         <w:tc>
@@ -6780,6 +7931,15 @@
                 <w:szCs w:val="24"/>
               </w:rPr>
             </w:pPr>
+            <w:r>
+              <w:rPr>
+                <w:rFonts w:ascii="Times New Roman" w:eastAsia="Times New Roman" w:hAnsi="Times New Roman" w:cs="Times New Roman"/>
+                <w:i/>
+                <w:sz w:val="24"/>
+                <w:szCs w:val="24"/>
+              </w:rPr>
+              <w:t>12</w:t>
+            </w:r>
           </w:p>
         </w:tc>
       </w:tr>
@@ -6802,6 +7962,44 @@
                 <w:szCs w:val="24"/>
               </w:rPr>
             </w:pPr>
+            <w:r>
+              <w:rPr>
+                <w:rFonts w:ascii="Times New Roman" w:eastAsia="Times New Roman" w:hAnsi="Times New Roman" w:cs="Times New Roman"/>
+                <w:i/>
+                <w:sz w:val="24"/>
+                <w:szCs w:val="24"/>
+              </w:rPr>
+              <w:t xml:space="preserve">Ягодный </w:t>
+            </w:r>
+            <w:proofErr w:type="spellStart"/>
+            <w:r>
+              <w:rPr>
+                <w:rFonts w:ascii="Times New Roman" w:eastAsia="Times New Roman" w:hAnsi="Times New Roman" w:cs="Times New Roman"/>
+                <w:i/>
+                <w:sz w:val="24"/>
+                <w:szCs w:val="24"/>
+              </w:rPr>
+              <w:t>штрудель</w:t>
+            </w:r>
+            <w:proofErr w:type="spellEnd"/>
+            <w:r>
+              <w:rPr>
+                <w:rFonts w:ascii="Times New Roman" w:eastAsia="Times New Roman" w:hAnsi="Times New Roman" w:cs="Times New Roman"/>
+                <w:i/>
+                <w:sz w:val="24"/>
+                <w:szCs w:val="24"/>
+              </w:rPr>
+              <w:t xml:space="preserve"> с творогом</w:t>
+            </w:r>
+            <w:r>
+              <w:rPr>
+                <w:rFonts w:ascii="Times New Roman" w:eastAsia="Times New Roman" w:hAnsi="Times New Roman" w:cs="Times New Roman"/>
+                <w:i/>
+                <w:sz w:val="24"/>
+                <w:szCs w:val="24"/>
+              </w:rPr>
+              <w:t>, 150г</w:t>
+            </w:r>
           </w:p>
         </w:tc>
         <w:tc>
@@ -6819,6 +8017,15 @@
                 <w:szCs w:val="24"/>
               </w:rPr>
             </w:pPr>
+            <w:r>
+              <w:rPr>
+                <w:rFonts w:ascii="Times New Roman" w:eastAsia="Times New Roman" w:hAnsi="Times New Roman" w:cs="Times New Roman"/>
+                <w:i/>
+                <w:sz w:val="24"/>
+                <w:szCs w:val="24"/>
+              </w:rPr>
+              <w:t>174</w:t>
+            </w:r>
           </w:p>
         </w:tc>
         <w:tc>
@@ -6836,6 +8043,15 @@
                 <w:szCs w:val="24"/>
               </w:rPr>
             </w:pPr>
+            <w:r>
+              <w:rPr>
+                <w:rFonts w:ascii="Times New Roman" w:eastAsia="Times New Roman" w:hAnsi="Times New Roman" w:cs="Times New Roman"/>
+                <w:i/>
+                <w:sz w:val="24"/>
+                <w:szCs w:val="24"/>
+              </w:rPr>
+              <w:t>13,7</w:t>
+            </w:r>
           </w:p>
         </w:tc>
         <w:tc>
@@ -6853,6 +8069,15 @@
                 <w:szCs w:val="24"/>
               </w:rPr>
             </w:pPr>
+            <w:r>
+              <w:rPr>
+                <w:rFonts w:ascii="Times New Roman" w:eastAsia="Times New Roman" w:hAnsi="Times New Roman" w:cs="Times New Roman"/>
+                <w:i/>
+                <w:sz w:val="24"/>
+                <w:szCs w:val="24"/>
+              </w:rPr>
+              <w:t>5,6</w:t>
+            </w:r>
           </w:p>
         </w:tc>
         <w:tc>
@@ -6870,6 +8095,15 @@
                 <w:szCs w:val="24"/>
               </w:rPr>
             </w:pPr>
+            <w:r>
+              <w:rPr>
+                <w:rFonts w:ascii="Times New Roman" w:eastAsia="Times New Roman" w:hAnsi="Times New Roman" w:cs="Times New Roman"/>
+                <w:i/>
+                <w:sz w:val="24"/>
+                <w:szCs w:val="24"/>
+              </w:rPr>
+              <w:t>15,4</w:t>
+            </w:r>
           </w:p>
         </w:tc>
       </w:tr>
@@ -6892,6 +8126,15 @@
                 <w:szCs w:val="24"/>
               </w:rPr>
             </w:pPr>
+            <w:r>
+              <w:rPr>
+                <w:rFonts w:ascii="Times New Roman" w:eastAsia="Times New Roman" w:hAnsi="Times New Roman" w:cs="Times New Roman"/>
+                <w:i/>
+                <w:sz w:val="24"/>
+                <w:szCs w:val="24"/>
+              </w:rPr>
+              <w:t>Ряженка 4%, 300мл</w:t>
+            </w:r>
           </w:p>
         </w:tc>
         <w:tc>
@@ -6909,6 +8152,15 @@
                 <w:szCs w:val="24"/>
               </w:rPr>
             </w:pPr>
+            <w:r>
+              <w:rPr>
+                <w:rFonts w:ascii="Times New Roman" w:eastAsia="Times New Roman" w:hAnsi="Times New Roman" w:cs="Times New Roman"/>
+                <w:i/>
+                <w:sz w:val="24"/>
+                <w:szCs w:val="24"/>
+              </w:rPr>
+              <w:t>204</w:t>
+            </w:r>
           </w:p>
         </w:tc>
         <w:tc>
@@ -6926,6 +8178,15 @@
                 <w:szCs w:val="24"/>
               </w:rPr>
             </w:pPr>
+            <w:r>
+              <w:rPr>
+                <w:rFonts w:ascii="Times New Roman" w:eastAsia="Times New Roman" w:hAnsi="Times New Roman" w:cs="Times New Roman"/>
+                <w:i/>
+                <w:sz w:val="24"/>
+                <w:szCs w:val="24"/>
+              </w:rPr>
+              <w:t>9</w:t>
+            </w:r>
           </w:p>
         </w:tc>
         <w:tc>
@@ -6943,6 +8204,15 @@
                 <w:szCs w:val="24"/>
               </w:rPr>
             </w:pPr>
+            <w:r>
+              <w:rPr>
+                <w:rFonts w:ascii="Times New Roman" w:eastAsia="Times New Roman" w:hAnsi="Times New Roman" w:cs="Times New Roman"/>
+                <w:i/>
+                <w:sz w:val="24"/>
+                <w:szCs w:val="24"/>
+              </w:rPr>
+              <w:t>12</w:t>
+            </w:r>
           </w:p>
         </w:tc>
         <w:tc>
@@ -6960,6 +8230,15 @@
                 <w:szCs w:val="24"/>
               </w:rPr>
             </w:pPr>
+            <w:r>
+              <w:rPr>
+                <w:rFonts w:ascii="Times New Roman" w:eastAsia="Times New Roman" w:hAnsi="Times New Roman" w:cs="Times New Roman"/>
+                <w:i/>
+                <w:sz w:val="24"/>
+                <w:szCs w:val="24"/>
+              </w:rPr>
+              <w:t>12,3</w:t>
+            </w:r>
           </w:p>
         </w:tc>
       </w:tr>
@@ -7148,6 +8427,14 @@
                 <w:szCs w:val="24"/>
               </w:rPr>
             </w:pPr>
+            <w:r>
+              <w:rPr>
+                <w:rFonts w:ascii="Times New Roman" w:eastAsia="Times New Roman" w:hAnsi="Times New Roman" w:cs="Times New Roman"/>
+                <w:sz w:val="24"/>
+                <w:szCs w:val="24"/>
+              </w:rPr>
+              <w:t>Плов из баранины, 300г</w:t>
+            </w:r>
           </w:p>
         </w:tc>
         <w:tc>
@@ -7165,6 +8452,15 @@
                 <w:szCs w:val="24"/>
               </w:rPr>
             </w:pPr>
+            <w:r>
+              <w:rPr>
+                <w:rFonts w:ascii="Times New Roman" w:eastAsia="Times New Roman" w:hAnsi="Times New Roman" w:cs="Times New Roman"/>
+                <w:b/>
+                <w:sz w:val="24"/>
+                <w:szCs w:val="24"/>
+              </w:rPr>
+              <w:t>452</w:t>
+            </w:r>
           </w:p>
         </w:tc>
         <w:tc>
@@ -7182,6 +8478,15 @@
                 <w:szCs w:val="24"/>
               </w:rPr>
             </w:pPr>
+            <w:r>
+              <w:rPr>
+                <w:rFonts w:ascii="Times New Roman" w:eastAsia="Times New Roman" w:hAnsi="Times New Roman" w:cs="Times New Roman"/>
+                <w:b/>
+                <w:sz w:val="24"/>
+                <w:szCs w:val="24"/>
+              </w:rPr>
+              <w:t>12,3</w:t>
+            </w:r>
           </w:p>
         </w:tc>
         <w:tc>
@@ -7199,6 +8504,15 @@
                 <w:szCs w:val="24"/>
               </w:rPr>
             </w:pPr>
+            <w:r>
+              <w:rPr>
+                <w:rFonts w:ascii="Times New Roman" w:eastAsia="Times New Roman" w:hAnsi="Times New Roman" w:cs="Times New Roman"/>
+                <w:b/>
+                <w:sz w:val="24"/>
+                <w:szCs w:val="24"/>
+              </w:rPr>
+              <w:t>21,9</w:t>
+            </w:r>
           </w:p>
         </w:tc>
         <w:tc>
@@ -7216,6 +8530,15 @@
                 <w:szCs w:val="24"/>
               </w:rPr>
             </w:pPr>
+            <w:r>
+              <w:rPr>
+                <w:rFonts w:ascii="Times New Roman" w:eastAsia="Times New Roman" w:hAnsi="Times New Roman" w:cs="Times New Roman"/>
+                <w:b/>
+                <w:sz w:val="24"/>
+                <w:szCs w:val="24"/>
+              </w:rPr>
+              <w:t>54,9</w:t>
+            </w:r>
           </w:p>
         </w:tc>
       </w:tr>
@@ -7237,6 +8560,14 @@
                 <w:szCs w:val="24"/>
               </w:rPr>
             </w:pPr>
+            <w:r>
+              <w:rPr>
+                <w:rFonts w:ascii="Times New Roman" w:eastAsia="Times New Roman" w:hAnsi="Times New Roman" w:cs="Times New Roman"/>
+                <w:sz w:val="24"/>
+                <w:szCs w:val="24"/>
+              </w:rPr>
+              <w:t>Пончик, 50г</w:t>
+            </w:r>
           </w:p>
         </w:tc>
         <w:tc>
@@ -7254,6 +8585,15 @@
                 <w:szCs w:val="24"/>
               </w:rPr>
             </w:pPr>
+            <w:r>
+              <w:rPr>
+                <w:rFonts w:ascii="Times New Roman" w:eastAsia="Times New Roman" w:hAnsi="Times New Roman" w:cs="Times New Roman"/>
+                <w:b/>
+                <w:sz w:val="24"/>
+                <w:szCs w:val="24"/>
+              </w:rPr>
+              <w:t>164,4</w:t>
+            </w:r>
           </w:p>
         </w:tc>
         <w:tc>
@@ -7271,6 +8611,15 @@
                 <w:szCs w:val="24"/>
               </w:rPr>
             </w:pPr>
+            <w:r>
+              <w:rPr>
+                <w:rFonts w:ascii="Times New Roman" w:eastAsia="Times New Roman" w:hAnsi="Times New Roman" w:cs="Times New Roman"/>
+                <w:b/>
+                <w:sz w:val="24"/>
+                <w:szCs w:val="24"/>
+              </w:rPr>
+              <w:t>3,4</w:t>
+            </w:r>
           </w:p>
         </w:tc>
         <w:tc>
@@ -7288,6 +8637,15 @@
                 <w:szCs w:val="24"/>
               </w:rPr>
             </w:pPr>
+            <w:r>
+              <w:rPr>
+                <w:rFonts w:ascii="Times New Roman" w:eastAsia="Times New Roman" w:hAnsi="Times New Roman" w:cs="Times New Roman"/>
+                <w:b/>
+                <w:sz w:val="24"/>
+                <w:szCs w:val="24"/>
+              </w:rPr>
+              <w:t>7,4</w:t>
+            </w:r>
           </w:p>
         </w:tc>
         <w:tc>
@@ -7305,6 +8663,15 @@
                 <w:szCs w:val="24"/>
               </w:rPr>
             </w:pPr>
+            <w:r>
+              <w:rPr>
+                <w:rFonts w:ascii="Times New Roman" w:eastAsia="Times New Roman" w:hAnsi="Times New Roman" w:cs="Times New Roman"/>
+                <w:b/>
+                <w:sz w:val="24"/>
+                <w:szCs w:val="24"/>
+              </w:rPr>
+              <w:t>22,6</w:t>
+            </w:r>
           </w:p>
         </w:tc>
       </w:tr>
@@ -7326,6 +8693,14 @@
                 <w:szCs w:val="24"/>
               </w:rPr>
             </w:pPr>
+            <w:r>
+              <w:rPr>
+                <w:rFonts w:ascii="Times New Roman" w:eastAsia="Times New Roman" w:hAnsi="Times New Roman" w:cs="Times New Roman"/>
+                <w:sz w:val="24"/>
+                <w:szCs w:val="24"/>
+              </w:rPr>
+              <w:t>Чай черный с лимоном сладкий, 250мл</w:t>
+            </w:r>
           </w:p>
         </w:tc>
         <w:tc>
@@ -7343,6 +8718,15 @@
                 <w:szCs w:val="24"/>
               </w:rPr>
             </w:pPr>
+            <w:r>
+              <w:rPr>
+                <w:rFonts w:ascii="Times New Roman" w:eastAsia="Times New Roman" w:hAnsi="Times New Roman" w:cs="Times New Roman"/>
+                <w:b/>
+                <w:sz w:val="24"/>
+                <w:szCs w:val="24"/>
+              </w:rPr>
+              <w:t>102,8</w:t>
+            </w:r>
           </w:p>
         </w:tc>
         <w:tc>
@@ -7360,6 +8744,15 @@
                 <w:szCs w:val="24"/>
               </w:rPr>
             </w:pPr>
+            <w:r>
+              <w:rPr>
+                <w:rFonts w:ascii="Times New Roman" w:eastAsia="Times New Roman" w:hAnsi="Times New Roman" w:cs="Times New Roman"/>
+                <w:b/>
+                <w:sz w:val="24"/>
+                <w:szCs w:val="24"/>
+              </w:rPr>
+              <w:t>0,5</w:t>
+            </w:r>
           </w:p>
         </w:tc>
         <w:tc>
@@ -7377,6 +8770,15 @@
                 <w:szCs w:val="24"/>
               </w:rPr>
             </w:pPr>
+            <w:r>
+              <w:rPr>
+                <w:rFonts w:ascii="Times New Roman" w:eastAsia="Times New Roman" w:hAnsi="Times New Roman" w:cs="Times New Roman"/>
+                <w:b/>
+                <w:sz w:val="24"/>
+                <w:szCs w:val="24"/>
+              </w:rPr>
+              <w:t>0,1</w:t>
+            </w:r>
           </w:p>
         </w:tc>
         <w:tc>
@@ -7394,6 +8796,15 @@
                 <w:szCs w:val="24"/>
               </w:rPr>
             </w:pPr>
+            <w:r>
+              <w:rPr>
+                <w:rFonts w:ascii="Times New Roman" w:eastAsia="Times New Roman" w:hAnsi="Times New Roman" w:cs="Times New Roman"/>
+                <w:b/>
+                <w:sz w:val="24"/>
+                <w:szCs w:val="24"/>
+              </w:rPr>
+              <w:t>26,5</w:t>
+            </w:r>
           </w:p>
         </w:tc>
       </w:tr>
@@ -7433,14 +8844,22 @@
           </w:tcPr>
           <w:p>
             <w:pPr>
-              <w:jc w:val="center"/>
-              <w:rPr>
-                <w:rFonts w:ascii="Times New Roman" w:eastAsia="Times New Roman" w:hAnsi="Times New Roman" w:cs="Times New Roman"/>
-                <w:b/>
-                <w:sz w:val="24"/>
-                <w:szCs w:val="24"/>
-              </w:rPr>
-            </w:pPr>
+              <w:rPr>
+                <w:rFonts w:ascii="Times New Roman" w:eastAsia="Times New Roman" w:hAnsi="Times New Roman" w:cs="Times New Roman"/>
+                <w:b/>
+                <w:sz w:val="24"/>
+                <w:szCs w:val="24"/>
+              </w:rPr>
+            </w:pPr>
+            <w:r>
+              <w:rPr>
+                <w:rFonts w:ascii="Times New Roman" w:eastAsia="Times New Roman" w:hAnsi="Times New Roman" w:cs="Times New Roman"/>
+                <w:b/>
+                <w:sz w:val="24"/>
+                <w:szCs w:val="24"/>
+              </w:rPr>
+              <w:t>2067,8</w:t>
+            </w:r>
           </w:p>
         </w:tc>
         <w:tc>
@@ -7458,6 +8877,15 @@
                 <w:szCs w:val="24"/>
               </w:rPr>
             </w:pPr>
+            <w:r>
+              <w:rPr>
+                <w:rFonts w:ascii="Times New Roman" w:eastAsia="Times New Roman" w:hAnsi="Times New Roman" w:cs="Times New Roman"/>
+                <w:b/>
+                <w:sz w:val="24"/>
+                <w:szCs w:val="24"/>
+              </w:rPr>
+              <w:t>75,4</w:t>
+            </w:r>
           </w:p>
         </w:tc>
         <w:tc>
@@ -7475,6 +8903,15 @@
                 <w:szCs w:val="24"/>
               </w:rPr>
             </w:pPr>
+            <w:r>
+              <w:rPr>
+                <w:rFonts w:ascii="Times New Roman" w:eastAsia="Times New Roman" w:hAnsi="Times New Roman" w:cs="Times New Roman"/>
+                <w:b/>
+                <w:sz w:val="24"/>
+                <w:szCs w:val="24"/>
+              </w:rPr>
+              <w:t>89,9</w:t>
+            </w:r>
           </w:p>
         </w:tc>
         <w:tc>
@@ -7492,6 +8929,15 @@
                 <w:szCs w:val="24"/>
               </w:rPr>
             </w:pPr>
+            <w:r>
+              <w:rPr>
+                <w:rFonts w:ascii="Times New Roman" w:eastAsia="Times New Roman" w:hAnsi="Times New Roman" w:cs="Times New Roman"/>
+                <w:b/>
+                <w:sz w:val="24"/>
+                <w:szCs w:val="24"/>
+              </w:rPr>
+              <w:t>254,4</w:t>
+            </w:r>
           </w:p>
         </w:tc>
       </w:tr>
@@ -7538,13 +8984,65 @@
         <w:spacing w:after="0" w:line="240" w:lineRule="auto"/>
         <w:rPr>
           <w:rFonts w:ascii="Times New Roman" w:eastAsia="Times New Roman" w:hAnsi="Times New Roman" w:cs="Times New Roman"/>
-          <w:b/>
-          <w:bCs/>
           <w:color w:val="1A1A1A"/>
           <w:sz w:val="24"/>
           <w:szCs w:val="24"/>
         </w:rPr>
       </w:pPr>
+      <w:r>
+        <w:rPr>
+          <w:rFonts w:ascii="Times New Roman" w:eastAsia="Times New Roman" w:hAnsi="Times New Roman" w:cs="Times New Roman"/>
+          <w:color w:val="1A1A1A"/>
+          <w:sz w:val="24"/>
+          <w:szCs w:val="24"/>
+        </w:rPr>
+        <w:br/>
+      </w:r>
+      <w:r>
+        <w:rPr>
+          <w:rFonts w:ascii="Times New Roman" w:eastAsia="Times New Roman" w:hAnsi="Times New Roman" w:cs="Times New Roman"/>
+          <w:color w:val="1A1A1A"/>
+          <w:sz w:val="24"/>
+          <w:szCs w:val="24"/>
+        </w:rPr>
+        <w:t>Вывод по заданию 1</w:t>
+      </w:r>
+      <w:r>
+        <w:rPr>
+          <w:rFonts w:ascii="Times New Roman" w:eastAsia="Times New Roman" w:hAnsi="Times New Roman" w:cs="Times New Roman"/>
+          <w:color w:val="1A1A1A"/>
+          <w:sz w:val="24"/>
+          <w:szCs w:val="24"/>
+        </w:rPr>
+        <w:t>:</w:t>
+      </w:r>
+      <w:r>
+        <w:rPr>
+          <w:rFonts w:ascii="Times New Roman" w:eastAsia="Times New Roman" w:hAnsi="Times New Roman" w:cs="Times New Roman"/>
+          <w:color w:val="1A1A1A"/>
+          <w:sz w:val="24"/>
+          <w:szCs w:val="24"/>
+        </w:rPr>
+        <w:t xml:space="preserve"> на протяжении всего своего осознанного возраста я старался придерживаться своего нормального веса, изначально я просто искал в интернете нормальный для моих параметров вес, в 14 лет узнал, что есть ИМТ – удобный способ для контроля веса</w:t>
+      </w:r>
+      <w:r>
+        <w:rPr>
+          <w:rFonts w:ascii="Times New Roman" w:eastAsia="Times New Roman" w:hAnsi="Times New Roman" w:cs="Times New Roman"/>
+          <w:color w:val="1A1A1A"/>
+          <w:sz w:val="24"/>
+          <w:szCs w:val="24"/>
+        </w:rPr>
+        <w:t>/</w:t>
+      </w:r>
+      <w:r>
+        <w:rPr>
+          <w:rFonts w:ascii="Times New Roman" w:eastAsia="Times New Roman" w:hAnsi="Times New Roman" w:cs="Times New Roman"/>
+          <w:color w:val="1A1A1A"/>
+          <w:sz w:val="24"/>
+          <w:szCs w:val="24"/>
+        </w:rPr>
+        <w:t>роста (которые очень быстро могут измениться в подростковом возрасте). Поэтому это задание ничуть не удивило меня.</w:t>
+      </w:r>
     </w:p>
     <w:p>
       <w:pPr>
@@ -7552,6 +9050,7 @@
         <w:spacing w:after="0" w:line="240" w:lineRule="auto"/>
         <w:rPr>
           <w:rFonts w:ascii="Times New Roman" w:eastAsia="Times New Roman" w:hAnsi="Times New Roman" w:cs="Times New Roman"/>
+          <w:b/>
           <w:color w:val="1A1A1A"/>
           <w:sz w:val="24"/>
           <w:szCs w:val="24"/>
@@ -7560,20 +9059,12 @@
       <w:r>
         <w:rPr>
           <w:rFonts w:ascii="Times New Roman" w:eastAsia="Times New Roman" w:hAnsi="Times New Roman" w:cs="Times New Roman"/>
+          <w:b/>
           <w:color w:val="1A1A1A"/>
           <w:sz w:val="24"/>
           <w:szCs w:val="24"/>
         </w:rPr>
-        <w:t>Укажите вывод к каждому выполненному заданию и ответьте на следующие вопросы:</w:t>
-      </w:r>
-      <w:r>
-        <w:rPr>
-          <w:rFonts w:ascii="Times New Roman" w:eastAsia="Times New Roman" w:hAnsi="Times New Roman" w:cs="Times New Roman"/>
-          <w:color w:val="1A1A1A"/>
-          <w:sz w:val="24"/>
-          <w:szCs w:val="24"/>
-        </w:rPr>
-        <w:br/>
+        <w:t>1. Различаются ли результаты из собственных расчетов ИМТ и суточной потребности в калориях от результатов, полученных из приложений? Если да, то в какую сторону?</w:t>
       </w:r>
     </w:p>
     <w:p>
@@ -7594,7 +9085,25 @@
           <w:sz w:val="24"/>
           <w:szCs w:val="24"/>
         </w:rPr>
-        <w:t>1. Различаются ли результаты из собственных расчетов ИМТ и суточной потребности в калориях от результатов, полученных из приложений? Если да, то в какую сторону?</w:t>
+        <w:t>Есть небольшие различия</w:t>
+      </w:r>
+      <w:r>
+        <w:rPr>
+          <w:rFonts w:ascii="Times New Roman" w:eastAsia="Times New Roman" w:hAnsi="Times New Roman" w:cs="Times New Roman"/>
+          <w:color w:val="1A1A1A"/>
+          <w:sz w:val="24"/>
+          <w:szCs w:val="24"/>
+        </w:rPr>
+        <w:t xml:space="preserve"> в расчёте ИМТ</w:t>
+      </w:r>
+      <w:r>
+        <w:rPr>
+          <w:rFonts w:ascii="Times New Roman" w:eastAsia="Times New Roman" w:hAnsi="Times New Roman" w:cs="Times New Roman"/>
+          <w:color w:val="1A1A1A"/>
+          <w:sz w:val="24"/>
+          <w:szCs w:val="24"/>
+        </w:rPr>
+        <w:t>, которые можно списать на погрешность и точность формул, которые даны в ЛР и по которым считает сайт. Можно считать, что различий нет.</w:t>
       </w:r>
     </w:p>
     <w:p>
@@ -7615,7 +9124,16 @@
           <w:sz w:val="24"/>
           <w:szCs w:val="24"/>
         </w:rPr>
-        <w:t>2. Отличаются ли рационы меню, которые вы подобрали с учетом ваших индивидуальных потребностей, от вашего текущего рациона? Если да, то в чем разница?</w:t>
+        <w:t xml:space="preserve">А вот в расчёте суточной потребности калорий есть достаточно серьезные отличия до 15%. Дело в том, что приложение собирает данные о моей физической активности, поэтому расчёт более точный. В формуле в ЛР не учитывался рост, а на сайтах его спрашивали. </w:t>
+      </w:r>
+      <w:r>
+        <w:rPr>
+          <w:rFonts w:ascii="Times New Roman" w:eastAsia="Times New Roman" w:hAnsi="Times New Roman" w:cs="Times New Roman"/>
+          <w:color w:val="1A1A1A"/>
+          <w:sz w:val="24"/>
+          <w:szCs w:val="24"/>
+        </w:rPr>
+        <w:t>Хотя в среднем примерно вышло 2050, что близко к моим расчётам.</w:t>
       </w:r>
     </w:p>
     <w:p>
@@ -7629,14 +9147,156 @@
           <w:szCs w:val="24"/>
         </w:rPr>
       </w:pPr>
-      <w:r>
+    </w:p>
+    <w:p>
+      <w:pPr>
+        <w:shd w:val="clear" w:color="auto" w:fill="FFFFFF"/>
+        <w:spacing w:after="0" w:line="240" w:lineRule="auto"/>
         <w:rPr>
           <w:rFonts w:ascii="Times New Roman" w:eastAsia="Times New Roman" w:hAnsi="Times New Roman" w:cs="Times New Roman"/>
           <w:color w:val="1A1A1A"/>
           <w:sz w:val="24"/>
           <w:szCs w:val="24"/>
         </w:rPr>
-        <w:t>3. Какие общие выводы по своему рациону и уровню физической активности вы сделали после того, как изучили уроки и выполнили лабораторную работу?</w:t>
+      </w:pPr>
+      <w:r>
+        <w:rPr>
+          <w:rFonts w:ascii="Times New Roman" w:eastAsia="Times New Roman" w:hAnsi="Times New Roman" w:cs="Times New Roman"/>
+          <w:color w:val="1A1A1A"/>
+          <w:sz w:val="24"/>
+          <w:szCs w:val="24"/>
+        </w:rPr>
+        <w:t>Вывод по заданию 2 и 3</w:t>
+      </w:r>
+      <w:r>
+        <w:rPr>
+          <w:rFonts w:ascii="Times New Roman" w:eastAsia="Times New Roman" w:hAnsi="Times New Roman" w:cs="Times New Roman"/>
+          <w:color w:val="1A1A1A"/>
+          <w:sz w:val="24"/>
+          <w:szCs w:val="24"/>
+        </w:rPr>
+        <w:t>:</w:t>
+      </w:r>
+      <w:r>
+        <w:rPr>
+          <w:rFonts w:ascii="Times New Roman" w:eastAsia="Times New Roman" w:hAnsi="Times New Roman" w:cs="Times New Roman"/>
+          <w:color w:val="1A1A1A"/>
+          <w:sz w:val="24"/>
+          <w:szCs w:val="24"/>
+        </w:rPr>
+        <w:t xml:space="preserve"> Никогда не составлял свой план питания наперёд, просто придерживаюсь сбалансированного питания, слежу за потреблением витаминов (опять же, без каких-либо расчётов и цифр). Однако было интересно рассчитать, какое количество калорий в среднем мне нужно потреблять и сравнить составленный мой план питания с тем, как я питаюсь в реальной жизни.</w:t>
+      </w:r>
+    </w:p>
+    <w:p>
+      <w:pPr>
+        <w:shd w:val="clear" w:color="auto" w:fill="FFFFFF"/>
+        <w:spacing w:after="0" w:line="240" w:lineRule="auto"/>
+        <w:rPr>
+          <w:rFonts w:ascii="Times New Roman" w:eastAsia="Times New Roman" w:hAnsi="Times New Roman" w:cs="Times New Roman"/>
+          <w:b/>
+          <w:color w:val="1A1A1A"/>
+          <w:sz w:val="24"/>
+          <w:szCs w:val="24"/>
+        </w:rPr>
+      </w:pPr>
+      <w:r>
+        <w:rPr>
+          <w:rFonts w:ascii="Times New Roman" w:eastAsia="Times New Roman" w:hAnsi="Times New Roman" w:cs="Times New Roman"/>
+          <w:b/>
+          <w:color w:val="1A1A1A"/>
+          <w:sz w:val="24"/>
+          <w:szCs w:val="24"/>
+        </w:rPr>
+        <w:t>2. Отличаются ли рационы меню, которые вы подобрали с учетом ваших индивидуальных потребностей, от вашего текущего рациона? Если да, то в чем разница?</w:t>
+      </w:r>
+    </w:p>
+    <w:p>
+      <w:pPr>
+        <w:shd w:val="clear" w:color="auto" w:fill="FFFFFF"/>
+        <w:spacing w:after="0" w:line="240" w:lineRule="auto"/>
+        <w:rPr>
+          <w:rFonts w:ascii="Times New Roman" w:eastAsia="Times New Roman" w:hAnsi="Times New Roman" w:cs="Times New Roman"/>
+          <w:color w:val="1A1A1A"/>
+          <w:sz w:val="24"/>
+          <w:szCs w:val="24"/>
+        </w:rPr>
+      </w:pPr>
+      <w:r>
+        <w:rPr>
+          <w:rFonts w:ascii="Times New Roman" w:eastAsia="Times New Roman" w:hAnsi="Times New Roman" w:cs="Times New Roman"/>
+          <w:color w:val="1A1A1A"/>
+          <w:sz w:val="24"/>
+          <w:szCs w:val="24"/>
+        </w:rPr>
+        <w:t>В какие-то дни мой рацион примерно так и выглядит, но в среднем я потребляю гораздо меньше калорий</w:t>
+      </w:r>
+      <w:r>
+        <w:rPr>
+          <w:rFonts w:ascii="Times New Roman" w:eastAsia="Times New Roman" w:hAnsi="Times New Roman" w:cs="Times New Roman"/>
+          <w:color w:val="1A1A1A"/>
+          <w:sz w:val="24"/>
+          <w:szCs w:val="24"/>
+        </w:rPr>
+        <w:t>:</w:t>
+      </w:r>
+      <w:r>
+        <w:rPr>
+          <w:rFonts w:ascii="Times New Roman" w:eastAsia="Times New Roman" w:hAnsi="Times New Roman" w:cs="Times New Roman"/>
+          <w:color w:val="1A1A1A"/>
+          <w:sz w:val="24"/>
+          <w:szCs w:val="24"/>
+        </w:rPr>
+        <w:t xml:space="preserve"> только в дни, когда у меня есть физическая активность (физкультура, зал) я потребляю больше, чем в расчётах, а в более «спокойные» дни я не потребляю более 1500 калорий.</w:t>
+      </w:r>
+    </w:p>
+    <w:p>
+      <w:pPr>
+        <w:pStyle w:val="aa"/>
+        <w:numPr>
+          <w:ilvl w:val="0"/>
+          <w:numId w:val="3"/>
+        </w:numPr>
+        <w:shd w:val="clear" w:color="auto" w:fill="FFFFFF"/>
+        <w:spacing w:after="0" w:line="240" w:lineRule="auto"/>
+        <w:rPr>
+          <w:rFonts w:ascii="Times New Roman" w:eastAsia="Times New Roman" w:hAnsi="Times New Roman" w:cs="Times New Roman"/>
+          <w:b/>
+          <w:color w:val="1A1A1A"/>
+          <w:sz w:val="24"/>
+          <w:szCs w:val="24"/>
+        </w:rPr>
+      </w:pPr>
+      <w:r>
+        <w:rPr>
+          <w:rFonts w:ascii="Times New Roman" w:eastAsia="Times New Roman" w:hAnsi="Times New Roman" w:cs="Times New Roman"/>
+          <w:b/>
+          <w:color w:val="1A1A1A"/>
+          <w:sz w:val="24"/>
+          <w:szCs w:val="24"/>
+        </w:rPr>
+        <w:t>Какие общие выводы по своему рациону и уровню физической активности вы сделали после того, как изучили уроки и выполнили лабораторную работу?</w:t>
+      </w:r>
+    </w:p>
+    <w:p>
+      <w:pPr>
+        <w:shd w:val="clear" w:color="auto" w:fill="FFFFFF"/>
+        <w:spacing w:after="0" w:line="240" w:lineRule="auto"/>
+        <w:ind w:left="65"/>
+        <w:rPr>
+          <w:rFonts w:ascii="Times New Roman" w:eastAsia="Times New Roman" w:hAnsi="Times New Roman" w:cs="Times New Roman"/>
+          <w:color w:val="1A1A1A"/>
+          <w:sz w:val="24"/>
+          <w:szCs w:val="24"/>
+        </w:rPr>
+      </w:pPr>
+      <w:r>
+        <w:rPr>
+          <w:rFonts w:ascii="Times New Roman" w:eastAsia="Times New Roman" w:hAnsi="Times New Roman" w:cs="Times New Roman"/>
+          <w:color w:val="1A1A1A"/>
+          <w:sz w:val="24"/>
+          <w:szCs w:val="24"/>
+        </w:rPr>
+        <w:t>На протяжении многих лет у меня получается сохранять мой вес и физическую форму, хотя я не продумываю рацион заранее. Мне кажется, что я выработал привычки в питании, например, ежедневное потребление фруктов и овощей, ограничение по количеству сладкого в неделю. Возможно, эта ЛР не стала для меня такой полезной, какой она предполагалась, однако я понимаю, что многим людям, которым тяжело контролировать своё питания, расчёт индивидуального меню может очень сильно помочь.</w:t>
       </w:r>
     </w:p>
     <w:p>
@@ -7651,6 +9311,8 @@
           <w:szCs w:val="24"/>
         </w:rPr>
       </w:pPr>
+      <w:bookmarkStart w:id="1" w:name="_GoBack"/>
+      <w:bookmarkEnd w:id="1"/>
     </w:p>
     <w:sectPr>
       <w:pgSz w:w="11906" w:h="16838"/>
